--- a/研究生毕业设计/体系报告撰写/数据隐私保护体系.docx
+++ b/研究生毕业设计/体系报告撰写/数据隐私保护体系.docx
@@ -3,26 +3,542 @@
 <w:document xmlns:wpc="http://schemas.microsoft.com/office/word/2010/wordprocessingCanvas" xmlns:mc="http://schemas.openxmlformats.org/markup-compatibility/2006" xmlns:o="urn:schemas-microsoft-com:office:office" xmlns:r="http://schemas.openxmlformats.org/officeDocument/2006/relationships" xmlns:m="http://schemas.openxmlformats.org/officeDocument/2006/math" xmlns:v="urn:schemas-microsoft-com:vml" xmlns:wp14="http://schemas.microsoft.com/office/word/2010/wordprocessingDrawing" xmlns:wp="http://schemas.openxmlformats.org/drawingml/2006/wordprocessingDrawing" xmlns:w10="urn:schemas-microsoft-com:office:word" xmlns:w="http://schemas.openxmlformats.org/wordprocessingml/2006/main" xmlns:w14="http://schemas.microsoft.com/office/word/2010/wordml" xmlns:w15="http://schemas.microsoft.com/office/word/2012/wordml" xmlns:wpg="http://schemas.microsoft.com/office/word/2010/wordprocessingGroup" xmlns:wpi="http://schemas.microsoft.com/office/word/2010/wordprocessingInk" xmlns:wne="http://schemas.microsoft.com/office/word/2006/wordml" xmlns:wps="http://schemas.microsoft.com/office/word/2010/wordprocessingShape" mc:Ignorable="w14 w15 wp14">
   <w:body>
     <w:p>
-      <w:r>
+      <w:pPr>
+        <w:rPr>
+          <w:sz w:val="24"/>
+          <w:szCs w:val="24"/>
+        </w:rPr>
+      </w:pPr>
+      <w:r>
+        <w:rPr>
+          <w:sz w:val="24"/>
+          <w:szCs w:val="24"/>
+        </w:rPr>
         <w:t>数据隐私保护体系</w:t>
       </w:r>
     </w:p>
     <w:p>
-      <w:r>
-        <w:t>1.</w:t>
+      <w:pPr>
+        <w:pStyle w:val="a5"/>
+        <w:numPr>
+          <w:ilvl w:val="0"/>
+          <w:numId w:val="1"/>
+        </w:numPr>
+        <w:ind w:firstLineChars="0"/>
+        <w:rPr>
+          <w:sz w:val="24"/>
+          <w:szCs w:val="24"/>
+        </w:rPr>
+      </w:pPr>
+      <w:r>
+        <w:rPr>
+          <w:sz w:val="24"/>
+          <w:szCs w:val="24"/>
+        </w:rPr>
+        <w:t>数据资源按格式</w:t>
+      </w:r>
+      <w:r>
+        <w:rPr>
+          <w:sz w:val="24"/>
+          <w:szCs w:val="24"/>
+        </w:rPr>
+        <w:t>可以</w:t>
+      </w:r>
+      <w:r>
+        <w:rPr>
+          <w:sz w:val="24"/>
+          <w:szCs w:val="24"/>
+        </w:rPr>
+        <w:t>分为</w:t>
+      </w:r>
+      <w:r>
+        <w:rPr>
+          <w:sz w:val="24"/>
+          <w:szCs w:val="24"/>
+        </w:rPr>
+        <w:t>结构化</w:t>
+      </w:r>
+      <w:r>
+        <w:rPr>
+          <w:rFonts w:hint="eastAsia"/>
+          <w:sz w:val="24"/>
+          <w:szCs w:val="24"/>
+        </w:rPr>
+        <w:t>、</w:t>
+      </w:r>
+      <w:r>
+        <w:rPr>
+          <w:sz w:val="24"/>
+          <w:szCs w:val="24"/>
+        </w:rPr>
+        <w:t>半结构化</w:t>
+      </w:r>
+      <w:r>
+        <w:rPr>
+          <w:rFonts w:hint="eastAsia"/>
+          <w:sz w:val="24"/>
+          <w:szCs w:val="24"/>
+        </w:rPr>
+        <w:t>、</w:t>
+      </w:r>
+      <w:r>
+        <w:rPr>
+          <w:sz w:val="24"/>
+          <w:szCs w:val="24"/>
+        </w:rPr>
+        <w:t>非结构化数据</w:t>
+      </w:r>
+      <w:r>
+        <w:rPr>
+          <w:rFonts w:hint="eastAsia"/>
+          <w:sz w:val="24"/>
+          <w:szCs w:val="24"/>
+        </w:rPr>
+        <w:t>。</w:t>
+      </w:r>
+    </w:p>
+    <w:p>
+      <w:pPr>
+        <w:pStyle w:val="a5"/>
+        <w:ind w:left="360" w:firstLineChars="0" w:firstLine="0"/>
+        <w:rPr>
+          <w:rFonts w:hint="eastAsia"/>
+          <w:sz w:val="24"/>
+          <w:szCs w:val="24"/>
+        </w:rPr>
+      </w:pPr>
+    </w:p>
+    <w:p>
+      <w:pPr>
+        <w:pStyle w:val="a5"/>
+        <w:numPr>
+          <w:ilvl w:val="0"/>
+          <w:numId w:val="1"/>
+        </w:numPr>
+        <w:ind w:firstLineChars="0"/>
+        <w:rPr>
+          <w:sz w:val="24"/>
+          <w:szCs w:val="24"/>
+        </w:rPr>
+      </w:pPr>
+      <w:r>
+        <w:rPr>
+          <w:rFonts w:hint="eastAsia"/>
+          <w:sz w:val="24"/>
+          <w:szCs w:val="24"/>
+        </w:rPr>
+        <w:t>数据按内容敏感程度可以分为公开、半公开和敏感数据，而敏感数据在国家、企业和个人等不同层面又有不同的体现形式。在个人层面，</w:t>
+      </w:r>
+      <w:r>
+        <w:rPr>
+          <w:rFonts w:hint="eastAsia"/>
+          <w:sz w:val="24"/>
+          <w:szCs w:val="24"/>
+        </w:rPr>
+        <w:t>如</w:t>
+      </w:r>
+      <w:r>
+        <w:rPr>
+          <w:rFonts w:hint="eastAsia"/>
+          <w:sz w:val="24"/>
+          <w:szCs w:val="24"/>
+        </w:rPr>
+        <w:t>身份证、手机号、邮政编码等信息都</w:t>
+      </w:r>
+      <w:r>
+        <w:rPr>
+          <w:rFonts w:hint="eastAsia"/>
+          <w:sz w:val="24"/>
+          <w:szCs w:val="24"/>
+        </w:rPr>
+        <w:t>属于</w:t>
+      </w:r>
+      <w:r>
+        <w:rPr>
+          <w:rFonts w:hint="eastAsia"/>
+          <w:sz w:val="24"/>
+          <w:szCs w:val="24"/>
+        </w:rPr>
+        <w:t>隐私</w:t>
+      </w:r>
+      <w:r>
+        <w:rPr>
+          <w:rFonts w:hint="eastAsia"/>
+          <w:sz w:val="24"/>
+          <w:szCs w:val="24"/>
+        </w:rPr>
+        <w:t>数据</w:t>
+      </w:r>
+      <w:r>
+        <w:rPr>
+          <w:rFonts w:hint="eastAsia"/>
+          <w:sz w:val="24"/>
+          <w:szCs w:val="24"/>
+        </w:rPr>
+        <w:t>；对于相</w:t>
+      </w:r>
+      <w:r>
+        <w:rPr>
+          <w:rFonts w:hint="eastAsia"/>
+          <w:sz w:val="24"/>
+          <w:szCs w:val="24"/>
+        </w:rPr>
+        <w:t>同的敏感数据，个</w:t>
+      </w:r>
+      <w:r>
+        <w:rPr>
+          <w:rFonts w:hint="eastAsia"/>
+          <w:sz w:val="24"/>
+          <w:szCs w:val="24"/>
+        </w:rPr>
+        <w:t>人和团体对其可能又有不同的敏感等级划分。</w:t>
+      </w:r>
+    </w:p>
+    <w:p>
+      <w:pPr>
+        <w:pStyle w:val="a5"/>
+        <w:ind w:firstLine="480"/>
+        <w:rPr>
+          <w:rFonts w:hint="eastAsia"/>
+          <w:sz w:val="24"/>
+          <w:szCs w:val="24"/>
+        </w:rPr>
+      </w:pPr>
+    </w:p>
+    <w:p>
+      <w:pPr>
+        <w:pStyle w:val="a5"/>
+        <w:numPr>
+          <w:ilvl w:val="0"/>
+          <w:numId w:val="1"/>
+        </w:numPr>
+        <w:ind w:firstLineChars="0"/>
+        <w:rPr>
+          <w:rFonts w:hint="eastAsia"/>
+          <w:sz w:val="24"/>
+          <w:szCs w:val="24"/>
+        </w:rPr>
+      </w:pPr>
+      <w:r>
+        <w:rPr>
+          <w:rFonts w:hint="eastAsia"/>
+          <w:sz w:val="24"/>
+          <w:szCs w:val="24"/>
+        </w:rPr>
+        <w:t>从隐私对抗（）的角度来看，</w:t>
+      </w:r>
+      <w:r>
+        <w:rPr>
+          <w:rFonts w:hint="eastAsia"/>
+          <w:sz w:val="24"/>
+          <w:szCs w:val="24"/>
+        </w:rPr>
+        <w:t>在</w:t>
+      </w:r>
+      <w:r>
+        <w:rPr>
+          <w:rFonts w:hint="eastAsia"/>
+          <w:sz w:val="24"/>
+          <w:szCs w:val="24"/>
+        </w:rPr>
+        <w:t>隐私数据</w:t>
+      </w:r>
+      <w:r>
+        <w:rPr>
+          <w:rFonts w:hint="eastAsia"/>
+          <w:sz w:val="24"/>
+          <w:szCs w:val="24"/>
+        </w:rPr>
+        <w:t>的</w:t>
+      </w:r>
+      <w:r>
+        <w:rPr>
+          <w:rFonts w:hint="eastAsia"/>
+          <w:sz w:val="24"/>
+          <w:szCs w:val="24"/>
+        </w:rPr>
+        <w:t>发布</w:t>
+      </w:r>
+      <w:r>
+        <w:rPr>
+          <w:rFonts w:hint="eastAsia"/>
+          <w:sz w:val="24"/>
+          <w:szCs w:val="24"/>
+        </w:rPr>
+        <w:t>阶段</w:t>
+      </w:r>
+      <w:r>
+        <w:rPr>
+          <w:rFonts w:hint="eastAsia"/>
+          <w:sz w:val="24"/>
+          <w:szCs w:val="24"/>
+        </w:rPr>
+        <w:t>，需要对敏感数据进行识别和脱敏</w:t>
+      </w:r>
+      <w:r>
+        <w:rPr>
+          <w:rFonts w:hint="eastAsia"/>
+          <w:sz w:val="24"/>
+          <w:szCs w:val="24"/>
+        </w:rPr>
+        <w:t>，如通过自然语言处理技术对文本类的敏感数据进行识别，通过</w:t>
+      </w:r>
+      <w:r>
+        <w:rPr>
+          <w:sz w:val="24"/>
+          <w:szCs w:val="24"/>
+        </w:rPr>
+        <w:t>匿名算法等来对要发布的数据进行脱敏</w:t>
+      </w:r>
+      <w:r>
+        <w:rPr>
+          <w:rFonts w:hint="eastAsia"/>
+          <w:sz w:val="24"/>
+          <w:szCs w:val="24"/>
+        </w:rPr>
+        <w:t>；</w:t>
       </w:r>
       <w:bookmarkStart w:id="0" w:name="_GoBack"/>
       <w:bookmarkEnd w:id="0"/>
-      <w:r>
-        <w:t>数据资源按格式分为</w:t>
-      </w:r>
     </w:p>
     <w:p>
       <w:pPr>
         <w:rPr>
-          <w:rFonts w:hint="eastAsia"/>
-        </w:rPr>
-      </w:pPr>
+          <w:sz w:val="24"/>
+          <w:szCs w:val="24"/>
+        </w:rPr>
+      </w:pPr>
+    </w:p>
+    <w:p>
+      <w:pPr>
+        <w:pStyle w:val="a5"/>
+        <w:numPr>
+          <w:ilvl w:val="0"/>
+          <w:numId w:val="1"/>
+        </w:numPr>
+        <w:ind w:firstLineChars="0"/>
+        <w:rPr>
+          <w:sz w:val="24"/>
+          <w:szCs w:val="24"/>
+        </w:rPr>
+      </w:pPr>
+      <w:r>
+        <w:rPr>
+          <w:sz w:val="24"/>
+          <w:szCs w:val="24"/>
+        </w:rPr>
+        <w:t>从数据的存储</w:t>
+      </w:r>
+    </w:p>
+    <w:p>
+      <w:pPr>
+        <w:pStyle w:val="a5"/>
+        <w:ind w:firstLine="480"/>
+        <w:rPr>
+          <w:rFonts w:hint="eastAsia"/>
+          <w:sz w:val="24"/>
+          <w:szCs w:val="24"/>
+        </w:rPr>
+      </w:pPr>
+    </w:p>
+    <w:p>
+      <w:pPr>
+        <w:pStyle w:val="a5"/>
+        <w:numPr>
+          <w:ilvl w:val="0"/>
+          <w:numId w:val="1"/>
+        </w:numPr>
+        <w:ind w:firstLineChars="0"/>
+        <w:rPr>
+          <w:rFonts w:hint="eastAsia"/>
+          <w:sz w:val="24"/>
+          <w:szCs w:val="24"/>
+        </w:rPr>
+      </w:pPr>
+      <w:r>
+        <w:rPr>
+          <w:rFonts w:hint="eastAsia"/>
+          <w:sz w:val="24"/>
+          <w:szCs w:val="24"/>
+        </w:rPr>
+        <w:t>针对社交网络中好友检索服务的隐私保护问题，本文提出一种基于重匿名技术的粒度化好友搜索架构</w:t>
+      </w:r>
+      <w:r>
+        <w:rPr>
+          <w:rFonts w:hint="eastAsia"/>
+          <w:sz w:val="24"/>
+          <w:szCs w:val="24"/>
+        </w:rPr>
+        <w:t>F-Seeker</w:t>
+      </w:r>
+      <w:r>
+        <w:rPr>
+          <w:rFonts w:hint="eastAsia"/>
+          <w:sz w:val="24"/>
+          <w:szCs w:val="24"/>
+        </w:rPr>
+        <w:t>．</w:t>
+      </w:r>
+      <w:r>
+        <w:rPr>
+          <w:rFonts w:hint="eastAsia"/>
+          <w:sz w:val="24"/>
+          <w:szCs w:val="24"/>
+        </w:rPr>
+        <w:t xml:space="preserve"> </w:t>
+      </w:r>
+      <w:r>
+        <w:rPr>
+          <w:rFonts w:hint="eastAsia"/>
+          <w:sz w:val="24"/>
+          <w:szCs w:val="24"/>
+        </w:rPr>
+        <w:t>对用户发布的位置信息采用增强的</w:t>
+      </w:r>
+      <w:r>
+        <w:rPr>
+          <w:rFonts w:hint="eastAsia"/>
+          <w:sz w:val="24"/>
+          <w:szCs w:val="24"/>
+        </w:rPr>
+        <w:t xml:space="preserve"> k </w:t>
+      </w:r>
+      <w:r>
+        <w:rPr>
+          <w:rFonts w:hint="eastAsia"/>
+          <w:sz w:val="24"/>
+          <w:szCs w:val="24"/>
+        </w:rPr>
+        <w:t>匿名策略—</w:t>
+      </w:r>
+      <w:r>
+        <w:rPr>
+          <w:rFonts w:hint="eastAsia"/>
+          <w:sz w:val="24"/>
+          <w:szCs w:val="24"/>
+        </w:rPr>
+        <w:t>( k</w:t>
+      </w:r>
+      <w:r>
+        <w:rPr>
+          <w:rFonts w:hint="eastAsia"/>
+          <w:sz w:val="24"/>
+          <w:szCs w:val="24"/>
+        </w:rPr>
+        <w:t>，</w:t>
+      </w:r>
+      <w:r>
+        <w:rPr>
+          <w:rFonts w:hint="eastAsia"/>
+          <w:sz w:val="24"/>
+          <w:szCs w:val="24"/>
+        </w:rPr>
+        <w:t>m</w:t>
+      </w:r>
+      <w:r>
+        <w:rPr>
+          <w:rFonts w:hint="eastAsia"/>
+          <w:sz w:val="24"/>
+          <w:szCs w:val="24"/>
+        </w:rPr>
+        <w:t>，</w:t>
+      </w:r>
+      <w:r>
+        <w:rPr>
+          <w:rFonts w:hint="eastAsia"/>
+          <w:sz w:val="24"/>
+          <w:szCs w:val="24"/>
+        </w:rPr>
+        <w:t>e) -</w:t>
+      </w:r>
+      <w:r>
+        <w:rPr>
+          <w:rFonts w:hint="eastAsia"/>
+          <w:sz w:val="24"/>
+          <w:szCs w:val="24"/>
+        </w:rPr>
+        <w:t>匿名，用以防止“好奇”的搜索服务提供方对用户隐私的推测．</w:t>
+      </w:r>
+      <w:r>
+        <w:rPr>
+          <w:rFonts w:hint="eastAsia"/>
+          <w:sz w:val="24"/>
+          <w:szCs w:val="24"/>
+        </w:rPr>
+        <w:t xml:space="preserve"> </w:t>
+      </w:r>
+      <w:r>
+        <w:rPr>
+          <w:rFonts w:hint="eastAsia"/>
+          <w:sz w:val="24"/>
+          <w:szCs w:val="24"/>
+        </w:rPr>
+        <w:t>在处理好友搜索服务过程中，由服务提供方根据粒度化的可视策略对数据实施重匿名，</w:t>
+      </w:r>
+      <w:r>
+        <w:rPr>
+          <w:rFonts w:hint="eastAsia"/>
+          <w:sz w:val="24"/>
+          <w:szCs w:val="24"/>
+        </w:rPr>
+        <w:t xml:space="preserve"> </w:t>
+      </w:r>
+      <w:r>
+        <w:rPr>
+          <w:rFonts w:hint="eastAsia"/>
+          <w:sz w:val="24"/>
+          <w:szCs w:val="24"/>
+        </w:rPr>
+        <w:t>实现了对用户位置信息粒度化的访问控制．</w:t>
+      </w:r>
+      <w:r>
+        <w:rPr>
+          <w:rFonts w:hint="eastAsia"/>
+          <w:sz w:val="24"/>
+          <w:szCs w:val="24"/>
+        </w:rPr>
+        <w:t xml:space="preserve"> </w:t>
+      </w:r>
+      <w:r>
+        <w:rPr>
+          <w:rFonts w:hint="eastAsia"/>
+          <w:sz w:val="24"/>
+          <w:szCs w:val="24"/>
+        </w:rPr>
+        <w:t>此外，文中对发布数据采用</w:t>
+      </w:r>
+      <w:r>
+        <w:rPr>
+          <w:rFonts w:hint="eastAsia"/>
+          <w:sz w:val="24"/>
+          <w:szCs w:val="24"/>
+        </w:rPr>
+        <w:t xml:space="preserve"> Z </w:t>
+      </w:r>
+      <w:r>
+        <w:rPr>
+          <w:rFonts w:hint="eastAsia"/>
+          <w:sz w:val="24"/>
+          <w:szCs w:val="24"/>
+        </w:rPr>
+        <w:t>序编码并在搜索过程中通过运用剪枝策略提高搜索效率．</w:t>
+      </w:r>
+      <w:r>
+        <w:rPr>
+          <w:rFonts w:hint="eastAsia"/>
+          <w:sz w:val="24"/>
+          <w:szCs w:val="24"/>
+        </w:rPr>
+        <w:t xml:space="preserve"> </w:t>
+      </w:r>
+      <w:r>
+        <w:rPr>
+          <w:rFonts w:hint="eastAsia"/>
+          <w:sz w:val="24"/>
+          <w:szCs w:val="24"/>
+        </w:rPr>
+        <w:t>实验结果表明，文中提出的匿名策略在保护用户隐私的同时并没有大幅度地增加计算开销．</w:t>
+      </w:r>
     </w:p>
     <w:sectPr>
       <w:pgSz w:w="11906" w:h="16838"/>
@@ -70,6 +586,103 @@
     </w:p>
   </w:footnote>
 </w:footnotes>
+</file>
+
+<file path=word/numbering.xml><?xml version="1.0" encoding="utf-8"?>
+<w:numbering xmlns:wpc="http://schemas.microsoft.com/office/word/2010/wordprocessingCanvas" xmlns:mc="http://schemas.openxmlformats.org/markup-compatibility/2006" xmlns:o="urn:schemas-microsoft-com:office:office" xmlns:r="http://schemas.openxmlformats.org/officeDocument/2006/relationships" xmlns:m="http://schemas.openxmlformats.org/officeDocument/2006/math" xmlns:v="urn:schemas-microsoft-com:vml" xmlns:wp14="http://schemas.microsoft.com/office/word/2010/wordprocessingDrawing" xmlns:wp="http://schemas.openxmlformats.org/drawingml/2006/wordprocessingDrawing" xmlns:w10="urn:schemas-microsoft-com:office:word" xmlns:w="http://schemas.openxmlformats.org/wordprocessingml/2006/main" xmlns:w14="http://schemas.microsoft.com/office/word/2010/wordml" xmlns:w15="http://schemas.microsoft.com/office/word/2012/wordml" xmlns:wpg="http://schemas.microsoft.com/office/word/2010/wordprocessingGroup" xmlns:wpi="http://schemas.microsoft.com/office/word/2010/wordprocessingInk" xmlns:wne="http://schemas.microsoft.com/office/word/2006/wordml" xmlns:wps="http://schemas.microsoft.com/office/word/2010/wordprocessingShape" mc:Ignorable="w14 w15 wp14">
+  <w:abstractNum w:abstractNumId="0">
+    <w:nsid w:val="661F7F66"/>
+    <w:multiLevelType w:val="hybridMultilevel"/>
+    <w:tmpl w:val="ACB42782"/>
+    <w:lvl w:ilvl="0" w:tplc="95CEABA0">
+      <w:start w:val="1"/>
+      <w:numFmt w:val="decimal"/>
+      <w:lvlText w:val="%1."/>
+      <w:lvlJc w:val="left"/>
+      <w:pPr>
+        <w:ind w:left="360" w:hanging="360"/>
+      </w:pPr>
+      <w:rPr>
+        <w:rFonts w:hint="default"/>
+      </w:rPr>
+    </w:lvl>
+    <w:lvl w:ilvl="1" w:tplc="04090019" w:tentative="1">
+      <w:start w:val="1"/>
+      <w:numFmt w:val="lowerLetter"/>
+      <w:lvlText w:val="%2)"/>
+      <w:lvlJc w:val="left"/>
+      <w:pPr>
+        <w:ind w:left="840" w:hanging="420"/>
+      </w:pPr>
+    </w:lvl>
+    <w:lvl w:ilvl="2" w:tplc="0409001B" w:tentative="1">
+      <w:start w:val="1"/>
+      <w:numFmt w:val="lowerRoman"/>
+      <w:lvlText w:val="%3."/>
+      <w:lvlJc w:val="right"/>
+      <w:pPr>
+        <w:ind w:left="1260" w:hanging="420"/>
+      </w:pPr>
+    </w:lvl>
+    <w:lvl w:ilvl="3" w:tplc="0409000F" w:tentative="1">
+      <w:start w:val="1"/>
+      <w:numFmt w:val="decimal"/>
+      <w:lvlText w:val="%4."/>
+      <w:lvlJc w:val="left"/>
+      <w:pPr>
+        <w:ind w:left="1680" w:hanging="420"/>
+      </w:pPr>
+    </w:lvl>
+    <w:lvl w:ilvl="4" w:tplc="04090019" w:tentative="1">
+      <w:start w:val="1"/>
+      <w:numFmt w:val="lowerLetter"/>
+      <w:lvlText w:val="%5)"/>
+      <w:lvlJc w:val="left"/>
+      <w:pPr>
+        <w:ind w:left="2100" w:hanging="420"/>
+      </w:pPr>
+    </w:lvl>
+    <w:lvl w:ilvl="5" w:tplc="0409001B" w:tentative="1">
+      <w:start w:val="1"/>
+      <w:numFmt w:val="lowerRoman"/>
+      <w:lvlText w:val="%6."/>
+      <w:lvlJc w:val="right"/>
+      <w:pPr>
+        <w:ind w:left="2520" w:hanging="420"/>
+      </w:pPr>
+    </w:lvl>
+    <w:lvl w:ilvl="6" w:tplc="0409000F" w:tentative="1">
+      <w:start w:val="1"/>
+      <w:numFmt w:val="decimal"/>
+      <w:lvlText w:val="%7."/>
+      <w:lvlJc w:val="left"/>
+      <w:pPr>
+        <w:ind w:left="2940" w:hanging="420"/>
+      </w:pPr>
+    </w:lvl>
+    <w:lvl w:ilvl="7" w:tplc="04090019" w:tentative="1">
+      <w:start w:val="1"/>
+      <w:numFmt w:val="lowerLetter"/>
+      <w:lvlText w:val="%8)"/>
+      <w:lvlJc w:val="left"/>
+      <w:pPr>
+        <w:ind w:left="3360" w:hanging="420"/>
+      </w:pPr>
+    </w:lvl>
+    <w:lvl w:ilvl="8" w:tplc="0409001B" w:tentative="1">
+      <w:start w:val="1"/>
+      <w:numFmt w:val="lowerRoman"/>
+      <w:lvlText w:val="%9."/>
+      <w:lvlJc w:val="right"/>
+      <w:pPr>
+        <w:ind w:left="3780" w:hanging="420"/>
+      </w:pPr>
+    </w:lvl>
+  </w:abstractNum>
+  <w:num w:numId="1">
+    <w:abstractNumId w:val="0"/>
+  </w:num>
+</w:numbering>
 </file>
 
 <file path=word/styles.xml><?xml version="1.0" encoding="utf-8"?>

--- a/研究生毕业设计/体系报告撰写/数据隐私保护体系.docx
+++ b/研究生毕业设计/体系报告撰写/数据隐私保护体系.docx
@@ -214,7 +214,6 @@
         </w:numPr>
         <w:ind w:firstLineChars="0"/>
         <w:rPr>
-          <w:rFonts w:hint="eastAsia"/>
           <w:sz w:val="24"/>
           <w:szCs w:val="24"/>
         </w:rPr>
@@ -227,83 +226,13 @@
         </w:rPr>
         <w:t>从隐私对抗（）的角度来看，</w:t>
       </w:r>
-      <w:r>
-        <w:rPr>
-          <w:rFonts w:hint="eastAsia"/>
-          <w:sz w:val="24"/>
-          <w:szCs w:val="24"/>
-        </w:rPr>
-        <w:t>在</w:t>
-      </w:r>
-      <w:r>
-        <w:rPr>
-          <w:rFonts w:hint="eastAsia"/>
-          <w:sz w:val="24"/>
-          <w:szCs w:val="24"/>
-        </w:rPr>
-        <w:t>隐私数据</w:t>
-      </w:r>
-      <w:r>
-        <w:rPr>
-          <w:rFonts w:hint="eastAsia"/>
-          <w:sz w:val="24"/>
-          <w:szCs w:val="24"/>
-        </w:rPr>
-        <w:t>的</w:t>
-      </w:r>
-      <w:r>
-        <w:rPr>
-          <w:rFonts w:hint="eastAsia"/>
-          <w:sz w:val="24"/>
-          <w:szCs w:val="24"/>
-        </w:rPr>
-        <w:t>发布</w:t>
-      </w:r>
-      <w:r>
-        <w:rPr>
-          <w:rFonts w:hint="eastAsia"/>
-          <w:sz w:val="24"/>
-          <w:szCs w:val="24"/>
-        </w:rPr>
-        <w:t>阶段</w:t>
-      </w:r>
-      <w:r>
-        <w:rPr>
-          <w:rFonts w:hint="eastAsia"/>
-          <w:sz w:val="24"/>
-          <w:szCs w:val="24"/>
-        </w:rPr>
-        <w:t>，需要对敏感数据进行识别和脱敏</w:t>
-      </w:r>
-      <w:r>
-        <w:rPr>
-          <w:rFonts w:hint="eastAsia"/>
-          <w:sz w:val="24"/>
-          <w:szCs w:val="24"/>
-        </w:rPr>
-        <w:t>，如通过自然语言处理技术对文本类的敏感数据进行识别，通过</w:t>
-      </w:r>
-      <w:r>
-        <w:rPr>
-          <w:sz w:val="24"/>
-          <w:szCs w:val="24"/>
-        </w:rPr>
-        <w:t>匿名算法等来对要发布的数据进行脱敏</w:t>
-      </w:r>
-      <w:r>
-        <w:rPr>
-          <w:rFonts w:hint="eastAsia"/>
-          <w:sz w:val="24"/>
-          <w:szCs w:val="24"/>
-        </w:rPr>
-        <w:t>；</w:t>
-      </w:r>
-      <w:bookmarkStart w:id="0" w:name="_GoBack"/>
-      <w:bookmarkEnd w:id="0"/>
-    </w:p>
-    <w:p>
-      <w:pPr>
-        <w:rPr>
+    </w:p>
+    <w:p>
+      <w:pPr>
+        <w:pStyle w:val="a5"/>
+        <w:ind w:firstLine="480"/>
+        <w:rPr>
+          <w:rFonts w:hint="eastAsia"/>
           <w:sz w:val="24"/>
           <w:szCs w:val="24"/>
         </w:rPr>
@@ -318,16 +247,196 @@
         </w:numPr>
         <w:ind w:firstLineChars="0"/>
         <w:rPr>
-          <w:sz w:val="24"/>
-          <w:szCs w:val="24"/>
-        </w:rPr>
-      </w:pPr>
-      <w:r>
-        <w:rPr>
-          <w:sz w:val="24"/>
-          <w:szCs w:val="24"/>
-        </w:rPr>
-        <w:t>从数据的存储</w:t>
+          <w:rFonts w:hint="eastAsia"/>
+          <w:sz w:val="24"/>
+          <w:szCs w:val="24"/>
+        </w:rPr>
+      </w:pPr>
+      <w:r>
+        <w:rPr>
+          <w:rFonts w:hint="eastAsia"/>
+          <w:sz w:val="24"/>
+          <w:szCs w:val="24"/>
+        </w:rPr>
+        <w:t>在</w:t>
+      </w:r>
+      <w:r>
+        <w:rPr>
+          <w:rFonts w:hint="eastAsia"/>
+          <w:sz w:val="24"/>
+          <w:szCs w:val="24"/>
+        </w:rPr>
+        <w:t>隐私数据</w:t>
+      </w:r>
+      <w:r>
+        <w:rPr>
+          <w:rFonts w:hint="eastAsia"/>
+          <w:sz w:val="24"/>
+          <w:szCs w:val="24"/>
+        </w:rPr>
+        <w:t>的</w:t>
+      </w:r>
+      <w:r>
+        <w:rPr>
+          <w:rFonts w:hint="eastAsia"/>
+          <w:sz w:val="24"/>
+          <w:szCs w:val="24"/>
+        </w:rPr>
+        <w:t>发布</w:t>
+      </w:r>
+      <w:r>
+        <w:rPr>
+          <w:rFonts w:hint="eastAsia"/>
+          <w:sz w:val="24"/>
+          <w:szCs w:val="24"/>
+        </w:rPr>
+        <w:t>阶段</w:t>
+      </w:r>
+      <w:r>
+        <w:rPr>
+          <w:rFonts w:hint="eastAsia"/>
+          <w:sz w:val="24"/>
+          <w:szCs w:val="24"/>
+        </w:rPr>
+        <w:t>，需要对敏感数据进行识别和脱敏</w:t>
+      </w:r>
+      <w:r>
+        <w:rPr>
+          <w:rFonts w:hint="eastAsia"/>
+          <w:sz w:val="24"/>
+          <w:szCs w:val="24"/>
+        </w:rPr>
+        <w:t>，如通过自然语言处理技术对文本类的敏感数据进行识别，通过</w:t>
+      </w:r>
+      <w:r>
+        <w:rPr>
+          <w:sz w:val="24"/>
+          <w:szCs w:val="24"/>
+        </w:rPr>
+        <w:t>匿名算法等来对要发布的数据进行脱敏</w:t>
+      </w:r>
+      <w:r>
+        <w:rPr>
+          <w:rFonts w:hint="eastAsia"/>
+          <w:sz w:val="24"/>
+          <w:szCs w:val="24"/>
+        </w:rPr>
+        <w:t>；</w:t>
+      </w:r>
+    </w:p>
+    <w:p>
+      <w:pPr>
+        <w:rPr>
+          <w:sz w:val="24"/>
+          <w:szCs w:val="24"/>
+        </w:rPr>
+      </w:pPr>
+    </w:p>
+    <w:p>
+      <w:pPr>
+        <w:pStyle w:val="a5"/>
+        <w:numPr>
+          <w:ilvl w:val="0"/>
+          <w:numId w:val="1"/>
+        </w:numPr>
+        <w:ind w:firstLineChars="0"/>
+        <w:rPr>
+          <w:sz w:val="24"/>
+          <w:szCs w:val="24"/>
+        </w:rPr>
+      </w:pPr>
+      <w:r>
+        <w:rPr>
+          <w:sz w:val="24"/>
+          <w:szCs w:val="24"/>
+        </w:rPr>
+        <w:t>在</w:t>
+      </w:r>
+      <w:r>
+        <w:rPr>
+          <w:sz w:val="24"/>
+          <w:szCs w:val="24"/>
+        </w:rPr>
+        <w:t>数据的存储</w:t>
+      </w:r>
+      <w:r>
+        <w:rPr>
+          <w:sz w:val="24"/>
+          <w:szCs w:val="24"/>
+        </w:rPr>
+        <w:t>阶段</w:t>
+      </w:r>
+      <w:r>
+        <w:rPr>
+          <w:rFonts w:hint="eastAsia"/>
+          <w:sz w:val="24"/>
+          <w:szCs w:val="24"/>
+        </w:rPr>
+        <w:t>，</w:t>
+      </w:r>
+    </w:p>
+    <w:p>
+      <w:pPr>
+        <w:pStyle w:val="a5"/>
+        <w:ind w:firstLine="480"/>
+        <w:rPr>
+          <w:rFonts w:hint="eastAsia"/>
+          <w:sz w:val="24"/>
+          <w:szCs w:val="24"/>
+        </w:rPr>
+      </w:pPr>
+    </w:p>
+    <w:p>
+      <w:pPr>
+        <w:pStyle w:val="a5"/>
+        <w:numPr>
+          <w:ilvl w:val="0"/>
+          <w:numId w:val="1"/>
+        </w:numPr>
+        <w:ind w:firstLineChars="0"/>
+        <w:rPr>
+          <w:sz w:val="24"/>
+          <w:szCs w:val="24"/>
+        </w:rPr>
+      </w:pPr>
+      <w:r>
+        <w:rPr>
+          <w:sz w:val="24"/>
+          <w:szCs w:val="24"/>
+        </w:rPr>
+        <w:t>与</w:t>
+      </w:r>
+      <w:bookmarkStart w:id="0" w:name="_GoBack"/>
+      <w:bookmarkEnd w:id="0"/>
+      <w:r>
+        <w:rPr>
+          <w:sz w:val="24"/>
+          <w:szCs w:val="24"/>
+        </w:rPr>
+        <w:t>特定情境相关的隐私数据</w:t>
+      </w:r>
+      <w:r>
+        <w:rPr>
+          <w:rFonts w:hint="eastAsia"/>
+          <w:sz w:val="24"/>
+          <w:szCs w:val="24"/>
+        </w:rPr>
+        <w:t>，比如</w:t>
+      </w:r>
+      <w:r>
+        <w:rPr>
+          <w:sz w:val="24"/>
+          <w:szCs w:val="24"/>
+        </w:rPr>
+        <w:t>移动终端产生的位置数据</w:t>
+      </w:r>
+      <w:r>
+        <w:rPr>
+          <w:rFonts w:hint="eastAsia"/>
+          <w:sz w:val="24"/>
+          <w:szCs w:val="24"/>
+        </w:rPr>
+        <w:t>、轨迹数据；</w:t>
       </w:r>
     </w:p>
     <w:p>

--- a/研究生毕业设计/体系报告撰写/数据隐私保护体系.docx
+++ b/研究生毕业设计/体系报告撰写/数据隐私保护体系.docx
@@ -4,7 +4,9 @@
   <w:body>
     <w:p>
       <w:pPr>
-        <w:rPr>
+        <w:jc w:val="center"/>
+        <w:rPr>
+          <w:rFonts w:hint="eastAsia"/>
           <w:sz w:val="24"/>
           <w:szCs w:val="24"/>
         </w:rPr>
@@ -16,6 +18,757 @@
         </w:rPr>
         <w:t>数据隐私保护体系</w:t>
       </w:r>
+    </w:p>
+    <w:p>
+      <w:pPr>
+        <w:rPr>
+          <w:rFonts w:hint="eastAsia"/>
+          <w:sz w:val="24"/>
+          <w:szCs w:val="24"/>
+        </w:rPr>
+      </w:pPr>
+      <w:r>
+        <w:object w:dxaOrig="6106" w:dyaOrig="14731">
+          <v:shapetype id="_x0000_t75" coordsize="21600,21600" o:spt="75" o:preferrelative="t" path="m@4@5l@4@11@9@11@9@5xe" filled="f" stroked="f">
+            <v:stroke joinstyle="miter"/>
+            <v:formulas>
+              <v:f eqn="if lineDrawn pixelLineWidth 0"/>
+              <v:f eqn="sum @0 1 0"/>
+              <v:f eqn="sum 0 0 @1"/>
+              <v:f eqn="prod @2 1 2"/>
+              <v:f eqn="prod @3 21600 pixelWidth"/>
+              <v:f eqn="prod @3 21600 pixelHeight"/>
+              <v:f eqn="sum @0 0 1"/>
+              <v:f eqn="prod @6 1 2"/>
+              <v:f eqn="prod @7 21600 pixelWidth"/>
+              <v:f eqn="sum @8 21600 0"/>
+              <v:f eqn="prod @7 21600 pixelHeight"/>
+              <v:f eqn="sum @10 21600 0"/>
+            </v:formulas>
+            <v:path o:extrusionok="f" gradientshapeok="t" o:connecttype="rect"/>
+            <o:lock v:ext="edit" aspectratio="t"/>
+          </v:shapetype>
+          <v:shape id="_x0000_i1025" type="#_x0000_t75" style="width:276pt;height:666.75pt" o:ole="">
+            <v:imagedata r:id="rId8" o:title=""/>
+          </v:shape>
+          <o:OLEObject Type="Embed" ProgID="Visio.Drawing.15" ShapeID="_x0000_i1025" DrawAspect="Content" ObjectID="_1603524075" r:id="rId9"/>
+        </w:object>
+      </w:r>
+    </w:p>
+    <w:p>
+      <w:pPr>
+        <w:pStyle w:val="a5"/>
+        <w:numPr>
+          <w:ilvl w:val="0"/>
+          <w:numId w:val="2"/>
+        </w:numPr>
+        <w:ind w:firstLineChars="0"/>
+        <w:rPr>
+          <w:rFonts w:hint="eastAsia"/>
+          <w:b/>
+          <w:sz w:val="24"/>
+          <w:szCs w:val="24"/>
+        </w:rPr>
+      </w:pPr>
+      <w:r>
+        <w:rPr>
+          <w:b/>
+          <w:sz w:val="24"/>
+          <w:szCs w:val="24"/>
+        </w:rPr>
+        <w:lastRenderedPageBreak/>
+        <w:t>数据资源格式划分</w:t>
+      </w:r>
+    </w:p>
+    <w:p>
+      <w:pPr>
+        <w:pStyle w:val="a5"/>
+        <w:rPr>
+          <w:szCs w:val="21"/>
+        </w:rPr>
+      </w:pPr>
+      <w:r>
+        <w:rPr>
+          <w:szCs w:val="21"/>
+        </w:rPr>
+        <w:t>数据资源按格式</w:t>
+      </w:r>
+      <w:r>
+        <w:rPr>
+          <w:szCs w:val="21"/>
+        </w:rPr>
+        <w:t>可以</w:t>
+      </w:r>
+      <w:r>
+        <w:rPr>
+          <w:szCs w:val="21"/>
+        </w:rPr>
+        <w:t>分为</w:t>
+      </w:r>
+      <w:r>
+        <w:rPr>
+          <w:szCs w:val="21"/>
+        </w:rPr>
+        <w:t>结构化</w:t>
+      </w:r>
+      <w:r>
+        <w:rPr>
+          <w:rFonts w:hint="eastAsia"/>
+          <w:szCs w:val="21"/>
+        </w:rPr>
+        <w:t>、</w:t>
+      </w:r>
+      <w:r>
+        <w:rPr>
+          <w:szCs w:val="21"/>
+        </w:rPr>
+        <w:t>半结构化</w:t>
+      </w:r>
+      <w:r>
+        <w:rPr>
+          <w:rFonts w:hint="eastAsia"/>
+          <w:szCs w:val="21"/>
+        </w:rPr>
+        <w:t>、</w:t>
+      </w:r>
+      <w:r>
+        <w:rPr>
+          <w:szCs w:val="21"/>
+        </w:rPr>
+        <w:t>非结构化数据</w:t>
+      </w:r>
+      <w:r>
+        <w:rPr>
+          <w:rFonts w:hint="eastAsia"/>
+          <w:szCs w:val="21"/>
+        </w:rPr>
+        <w:t>。</w:t>
+      </w:r>
+    </w:p>
+    <w:p>
+      <w:pPr>
+        <w:pStyle w:val="a5"/>
+        <w:rPr>
+          <w:szCs w:val="21"/>
+        </w:rPr>
+      </w:pPr>
+      <w:r>
+        <w:rPr>
+          <w:rFonts w:hint="eastAsia"/>
+          <w:szCs w:val="21"/>
+        </w:rPr>
+        <w:t>结构化数据，即行数据</w:t>
+      </w:r>
+      <w:r>
+        <w:rPr>
+          <w:rFonts w:hint="eastAsia"/>
+          <w:szCs w:val="21"/>
+        </w:rPr>
+        <w:t>,</w:t>
+      </w:r>
+      <w:r>
+        <w:rPr>
+          <w:rFonts w:hint="eastAsia"/>
+          <w:szCs w:val="21"/>
+        </w:rPr>
+        <w:t>存储在数据库里</w:t>
+      </w:r>
+      <w:r>
+        <w:rPr>
+          <w:rFonts w:hint="eastAsia"/>
+          <w:szCs w:val="21"/>
+        </w:rPr>
+        <w:t>,</w:t>
+      </w:r>
+      <w:r>
+        <w:rPr>
+          <w:rFonts w:hint="eastAsia"/>
+          <w:szCs w:val="21"/>
+        </w:rPr>
+        <w:t>可以用二维表结构来逻辑表达实现的数据。</w:t>
+      </w:r>
+    </w:p>
+    <w:p>
+      <w:pPr>
+        <w:pStyle w:val="a5"/>
+        <w:rPr>
+          <w:szCs w:val="21"/>
+        </w:rPr>
+      </w:pPr>
+      <w:r>
+        <w:rPr>
+          <w:rFonts w:hint="eastAsia"/>
+          <w:szCs w:val="21"/>
+        </w:rPr>
+        <w:t>非结构化数据</w:t>
+      </w:r>
+      <w:r>
+        <w:rPr>
+          <w:rFonts w:hint="eastAsia"/>
+          <w:szCs w:val="21"/>
+        </w:rPr>
+        <w:t>，</w:t>
+      </w:r>
+      <w:r>
+        <w:rPr>
+          <w:rFonts w:hint="eastAsia"/>
+          <w:szCs w:val="21"/>
+        </w:rPr>
+        <w:t>包括所有格式的办公文档、文本、图片、</w:t>
+      </w:r>
+      <w:r>
+        <w:rPr>
+          <w:rFonts w:hint="eastAsia"/>
+          <w:szCs w:val="21"/>
+        </w:rPr>
+        <w:t>XML</w:t>
+      </w:r>
+      <w:r>
+        <w:rPr>
+          <w:rFonts w:hint="eastAsia"/>
+          <w:szCs w:val="21"/>
+        </w:rPr>
+        <w:t>、</w:t>
+      </w:r>
+      <w:r>
+        <w:rPr>
+          <w:rFonts w:hint="eastAsia"/>
+          <w:szCs w:val="21"/>
+        </w:rPr>
+        <w:t>HTML</w:t>
+      </w:r>
+      <w:r>
+        <w:rPr>
+          <w:rFonts w:hint="eastAsia"/>
+          <w:szCs w:val="21"/>
+        </w:rPr>
+        <w:t>、各类报表、图像和音频</w:t>
+      </w:r>
+      <w:r>
+        <w:rPr>
+          <w:rFonts w:hint="eastAsia"/>
+          <w:szCs w:val="21"/>
+        </w:rPr>
+        <w:t>/</w:t>
+      </w:r>
+      <w:r>
+        <w:rPr>
+          <w:rFonts w:hint="eastAsia"/>
+          <w:szCs w:val="21"/>
+        </w:rPr>
+        <w:t>视频信息等等</w:t>
+      </w:r>
+    </w:p>
+    <w:p>
+      <w:pPr>
+        <w:pStyle w:val="a5"/>
+        <w:rPr>
+          <w:rFonts w:hint="eastAsia"/>
+          <w:szCs w:val="21"/>
+        </w:rPr>
+      </w:pPr>
+      <w:r>
+        <w:rPr>
+          <w:rFonts w:hint="eastAsia"/>
+          <w:szCs w:val="21"/>
+        </w:rPr>
+        <w:t>半结构化数据</w:t>
+      </w:r>
+      <w:r>
+        <w:rPr>
+          <w:rFonts w:hint="eastAsia"/>
+          <w:szCs w:val="21"/>
+        </w:rPr>
+        <w:t>是介于完全结构化数据（如关系型数据库、面向对象数据库中的数据）和完全无结构的数据（如声音、图像文件等）之间的数据，</w:t>
+      </w:r>
+      <w:r>
+        <w:rPr>
+          <w:rFonts w:hint="eastAsia"/>
+          <w:szCs w:val="21"/>
+        </w:rPr>
+        <w:t>HTML</w:t>
+      </w:r>
+      <w:r>
+        <w:rPr>
+          <w:rFonts w:hint="eastAsia"/>
+          <w:szCs w:val="21"/>
+        </w:rPr>
+        <w:t>文档就属于半结构化数据。</w:t>
+      </w:r>
+      <w:r>
+        <w:rPr>
+          <w:rFonts w:hint="eastAsia"/>
+          <w:szCs w:val="21"/>
+        </w:rPr>
+        <w:t>它一般是自描述的，数据的结构和内容混在一起，没有明显的区分。</w:t>
+      </w:r>
+    </w:p>
+    <w:p>
+      <w:pPr>
+        <w:pStyle w:val="a5"/>
+        <w:rPr>
+          <w:sz w:val="24"/>
+          <w:szCs w:val="24"/>
+        </w:rPr>
+      </w:pPr>
+      <w:r>
+        <w:rPr>
+          <w:szCs w:val="21"/>
+        </w:rPr>
+        <w:t>而</w:t>
+      </w:r>
+      <w:r>
+        <w:rPr>
+          <w:szCs w:val="21"/>
+        </w:rPr>
+        <w:t>具体的数据数据格式又可以划分为整型</w:t>
+      </w:r>
+      <w:r>
+        <w:rPr>
+          <w:rFonts w:hint="eastAsia"/>
+          <w:szCs w:val="21"/>
+        </w:rPr>
+        <w:t>、</w:t>
+      </w:r>
+      <w:r>
+        <w:rPr>
+          <w:szCs w:val="21"/>
+        </w:rPr>
+        <w:t>字符串</w:t>
+      </w:r>
+      <w:r>
+        <w:rPr>
+          <w:rFonts w:hint="eastAsia"/>
+          <w:szCs w:val="21"/>
+        </w:rPr>
+        <w:t>和对于身份证、电话号码、电子邮箱等具有特定特征的数据。</w:t>
+      </w:r>
+    </w:p>
+    <w:p>
+      <w:pPr>
+        <w:pStyle w:val="a5"/>
+        <w:ind w:firstLine="480"/>
+        <w:rPr>
+          <w:rFonts w:hint="eastAsia"/>
+          <w:sz w:val="24"/>
+          <w:szCs w:val="24"/>
+        </w:rPr>
+      </w:pPr>
+    </w:p>
+    <w:p>
+      <w:pPr>
+        <w:pStyle w:val="a5"/>
+        <w:numPr>
+          <w:ilvl w:val="0"/>
+          <w:numId w:val="2"/>
+        </w:numPr>
+        <w:ind w:firstLineChars="0"/>
+        <w:rPr>
+          <w:rFonts w:hint="eastAsia"/>
+          <w:b/>
+          <w:sz w:val="24"/>
+          <w:szCs w:val="24"/>
+        </w:rPr>
+      </w:pPr>
+      <w:r>
+        <w:rPr>
+          <w:rFonts w:hint="eastAsia"/>
+          <w:b/>
+          <w:sz w:val="24"/>
+          <w:szCs w:val="24"/>
+        </w:rPr>
+        <w:t>数据敏感程度分级</w:t>
+      </w:r>
+    </w:p>
+    <w:p>
+      <w:pPr>
+        <w:ind w:firstLineChars="200" w:firstLine="420"/>
+        <w:rPr>
+          <w:szCs w:val="21"/>
+        </w:rPr>
+      </w:pPr>
+      <w:r>
+        <w:rPr>
+          <w:rFonts w:hint="eastAsia"/>
+          <w:szCs w:val="21"/>
+        </w:rPr>
+        <w:t>数据按内容敏感程度可以分为公开、半公开和敏感数据，而敏感数据在国家、企业和个人等不同层面又有不同的体现形式。在个人层面，</w:t>
+      </w:r>
+      <w:r>
+        <w:rPr>
+          <w:rFonts w:hint="eastAsia"/>
+          <w:szCs w:val="21"/>
+        </w:rPr>
+        <w:t>如</w:t>
+      </w:r>
+      <w:r>
+        <w:rPr>
+          <w:rFonts w:hint="eastAsia"/>
+          <w:szCs w:val="21"/>
+        </w:rPr>
+        <w:t>身份证、手机号、邮政编码等信息都</w:t>
+      </w:r>
+      <w:r>
+        <w:rPr>
+          <w:rFonts w:hint="eastAsia"/>
+          <w:szCs w:val="21"/>
+        </w:rPr>
+        <w:t>属于</w:t>
+      </w:r>
+      <w:r>
+        <w:rPr>
+          <w:rFonts w:hint="eastAsia"/>
+          <w:szCs w:val="21"/>
+        </w:rPr>
+        <w:t>隐私</w:t>
+      </w:r>
+      <w:r>
+        <w:rPr>
+          <w:rFonts w:hint="eastAsia"/>
+          <w:szCs w:val="21"/>
+        </w:rPr>
+        <w:t>数据</w:t>
+      </w:r>
+      <w:r>
+        <w:rPr>
+          <w:rFonts w:hint="eastAsia"/>
+          <w:szCs w:val="21"/>
+        </w:rPr>
+        <w:t>；对于相</w:t>
+      </w:r>
+      <w:r>
+        <w:rPr>
+          <w:rFonts w:hint="eastAsia"/>
+          <w:szCs w:val="21"/>
+        </w:rPr>
+        <w:t>同的敏感数据，个</w:t>
+      </w:r>
+      <w:r>
+        <w:rPr>
+          <w:rFonts w:hint="eastAsia"/>
+          <w:szCs w:val="21"/>
+        </w:rPr>
+        <w:t>人和团体对其可能又有不同的敏感等级划分。</w:t>
+      </w:r>
+    </w:p>
+    <w:p>
+      <w:pPr>
+        <w:ind w:firstLineChars="200" w:firstLine="480"/>
+        <w:rPr>
+          <w:rFonts w:hint="eastAsia"/>
+          <w:sz w:val="24"/>
+          <w:szCs w:val="24"/>
+        </w:rPr>
+      </w:pPr>
+    </w:p>
+    <w:p>
+      <w:pPr>
+        <w:pStyle w:val="a5"/>
+        <w:numPr>
+          <w:ilvl w:val="0"/>
+          <w:numId w:val="2"/>
+        </w:numPr>
+        <w:ind w:firstLineChars="0"/>
+        <w:rPr>
+          <w:rFonts w:hint="eastAsia"/>
+          <w:b/>
+          <w:sz w:val="24"/>
+          <w:szCs w:val="24"/>
+        </w:rPr>
+      </w:pPr>
+      <w:r>
+        <w:rPr>
+          <w:b/>
+          <w:sz w:val="24"/>
+          <w:szCs w:val="24"/>
+        </w:rPr>
+        <w:t>数据发布阶段隐私保护</w:t>
+      </w:r>
+    </w:p>
+    <w:p>
+      <w:pPr>
+        <w:pStyle w:val="a5"/>
+        <w:rPr>
+          <w:szCs w:val="21"/>
+        </w:rPr>
+      </w:pPr>
+      <w:r>
+        <w:rPr>
+          <w:rFonts w:hint="eastAsia"/>
+          <w:szCs w:val="21"/>
+        </w:rPr>
+        <w:t>在</w:t>
+      </w:r>
+      <w:r>
+        <w:rPr>
+          <w:rFonts w:hint="eastAsia"/>
+          <w:szCs w:val="21"/>
+        </w:rPr>
+        <w:t>隐私数据</w:t>
+      </w:r>
+      <w:r>
+        <w:rPr>
+          <w:rFonts w:hint="eastAsia"/>
+          <w:szCs w:val="21"/>
+        </w:rPr>
+        <w:t>的</w:t>
+      </w:r>
+      <w:r>
+        <w:rPr>
+          <w:rFonts w:hint="eastAsia"/>
+          <w:szCs w:val="21"/>
+        </w:rPr>
+        <w:t>发布</w:t>
+      </w:r>
+      <w:r>
+        <w:rPr>
+          <w:rFonts w:hint="eastAsia"/>
+          <w:szCs w:val="21"/>
+        </w:rPr>
+        <w:t>阶段</w:t>
+      </w:r>
+      <w:r>
+        <w:rPr>
+          <w:rFonts w:hint="eastAsia"/>
+          <w:szCs w:val="21"/>
+        </w:rPr>
+        <w:t>，需要对敏感数据进行识别和脱敏</w:t>
+      </w:r>
+      <w:r>
+        <w:rPr>
+          <w:rFonts w:hint="eastAsia"/>
+          <w:szCs w:val="21"/>
+        </w:rPr>
+        <w:t>，如通过自然语言处理技术对文本类的敏感数据进行识别，通过</w:t>
+      </w:r>
+      <w:r>
+        <w:rPr>
+          <w:szCs w:val="21"/>
+        </w:rPr>
+        <w:t>匿名算法等来对要发布的数据进行脱敏</w:t>
+      </w:r>
+      <w:r>
+        <w:rPr>
+          <w:rFonts w:hint="eastAsia"/>
+          <w:szCs w:val="21"/>
+        </w:rPr>
+        <w:t>；</w:t>
+      </w:r>
+      <w:r>
+        <w:rPr>
+          <w:rFonts w:hint="eastAsia"/>
+          <w:szCs w:val="21"/>
+        </w:rPr>
+        <w:t>传统的隐私发布技术主要针对结构化的记录表进行脱敏处理，针对云平台中存储的数据信息，研究识别其中的记录表及相应的文本中的敏感信息的方法，同时针对不同的敏感</w:t>
+      </w:r>
+      <w:r>
+        <w:rPr>
+          <w:rFonts w:hint="eastAsia"/>
+          <w:szCs w:val="21"/>
+        </w:rPr>
+        <w:t>信息</w:t>
+      </w:r>
+      <w:r>
+        <w:rPr>
+          <w:rFonts w:hint="eastAsia"/>
+          <w:szCs w:val="21"/>
+        </w:rPr>
+        <w:t>，研究遵循不同匿名原则的脱敏算法，分别对识别的记录表及文本类敏感信息进行脱敏处理</w:t>
+      </w:r>
+      <w:r>
+        <w:rPr>
+          <w:rFonts w:hint="eastAsia"/>
+          <w:szCs w:val="21"/>
+        </w:rPr>
+        <w:t>。</w:t>
+      </w:r>
+    </w:p>
+    <w:p>
+      <w:pPr>
+        <w:pStyle w:val="a5"/>
+        <w:ind w:firstLine="480"/>
+        <w:rPr>
+          <w:rFonts w:hint="eastAsia"/>
+          <w:sz w:val="24"/>
+          <w:szCs w:val="24"/>
+        </w:rPr>
+      </w:pPr>
+    </w:p>
+    <w:p>
+      <w:pPr>
+        <w:pStyle w:val="a5"/>
+        <w:numPr>
+          <w:ilvl w:val="0"/>
+          <w:numId w:val="2"/>
+        </w:numPr>
+        <w:ind w:firstLineChars="0"/>
+        <w:rPr>
+          <w:rFonts w:hint="eastAsia"/>
+          <w:b/>
+          <w:sz w:val="24"/>
+          <w:szCs w:val="24"/>
+        </w:rPr>
+      </w:pPr>
+      <w:r>
+        <w:rPr>
+          <w:b/>
+          <w:sz w:val="24"/>
+          <w:szCs w:val="24"/>
+        </w:rPr>
+        <w:t>数据存储</w:t>
+      </w:r>
+      <w:r>
+        <w:rPr>
+          <w:b/>
+          <w:sz w:val="24"/>
+          <w:szCs w:val="24"/>
+        </w:rPr>
+        <w:t>阶段隐私保护</w:t>
+      </w:r>
+    </w:p>
+    <w:p>
+      <w:pPr>
+        <w:pStyle w:val="a5"/>
+        <w:rPr>
+          <w:rFonts w:hint="eastAsia"/>
+          <w:szCs w:val="21"/>
+        </w:rPr>
+      </w:pPr>
+      <w:r>
+        <w:rPr>
+          <w:szCs w:val="21"/>
+        </w:rPr>
+        <w:t>在</w:t>
+      </w:r>
+      <w:r>
+        <w:rPr>
+          <w:szCs w:val="21"/>
+        </w:rPr>
+        <w:t>数据的存储</w:t>
+      </w:r>
+      <w:r>
+        <w:rPr>
+          <w:szCs w:val="21"/>
+        </w:rPr>
+        <w:t>阶段</w:t>
+      </w:r>
+      <w:r>
+        <w:rPr>
+          <w:rFonts w:hint="eastAsia"/>
+          <w:szCs w:val="21"/>
+        </w:rPr>
+        <w:t>，数据存储方一般为云存储平台，大数据的存储者和拥有者是分离的，云存储服务商并不能保证是完全可信的。用户的数据面临着被不可信的第三方偷窃数据或者篡改数据的风险。加密方法是解决该问题的传统思路，但是，由于大数据的查询、统计、分析和计算等操作也需要在云端进行，为传统加密技术带来了新的挑战。同态加密技术、混合加密技术、基于</w:t>
+      </w:r>
+      <w:r>
+        <w:rPr>
+          <w:rFonts w:hint="eastAsia"/>
+          <w:szCs w:val="21"/>
+        </w:rPr>
+        <w:t>BLS</w:t>
+      </w:r>
+      <w:r>
+        <w:rPr>
+          <w:rFonts w:hint="eastAsia"/>
+          <w:szCs w:val="21"/>
+        </w:rPr>
+        <w:t>短签名</w:t>
+      </w:r>
+      <w:r>
+        <w:rPr>
+          <w:rFonts w:hint="eastAsia"/>
+          <w:szCs w:val="21"/>
+        </w:rPr>
+        <w:t>POR</w:t>
+      </w:r>
+      <w:r>
+        <w:rPr>
+          <w:rFonts w:hint="eastAsia"/>
+          <w:szCs w:val="21"/>
+        </w:rPr>
+        <w:t>模型、</w:t>
+      </w:r>
+      <w:r>
+        <w:rPr>
+          <w:rFonts w:hint="eastAsia"/>
+          <w:szCs w:val="21"/>
+        </w:rPr>
+        <w:t>DPDP</w:t>
+      </w:r>
+      <w:r>
+        <w:rPr>
+          <w:rFonts w:hint="eastAsia"/>
+          <w:szCs w:val="21"/>
+        </w:rPr>
+        <w:t>、</w:t>
+      </w:r>
+      <w:r>
+        <w:rPr>
+          <w:rFonts w:hint="eastAsia"/>
+          <w:szCs w:val="21"/>
+        </w:rPr>
+        <w:t>Knox</w:t>
+      </w:r>
+      <w:r>
+        <w:rPr>
+          <w:rFonts w:hint="eastAsia"/>
+          <w:szCs w:val="21"/>
+        </w:rPr>
+        <w:t>等方法，是针对数据存储时防止隐私泄露而采取的一些方法。</w:t>
+      </w:r>
+    </w:p>
+    <w:p>
+      <w:pPr>
+        <w:ind w:firstLineChars="200" w:firstLine="420"/>
+        <w:rPr>
+          <w:szCs w:val="21"/>
+        </w:rPr>
+      </w:pPr>
+      <w:r>
+        <w:rPr>
+          <w:rFonts w:hint="eastAsia"/>
+          <w:szCs w:val="21"/>
+        </w:rPr>
+        <w:t>针对云存储场景的大量分析和统计发现存在大量冗余数据</w:t>
+      </w:r>
+      <w:r>
+        <w:rPr>
+          <w:rFonts w:hint="eastAsia"/>
+          <w:szCs w:val="21"/>
+        </w:rPr>
+        <w:t>的具体情景</w:t>
+      </w:r>
+      <w:r>
+        <w:rPr>
+          <w:rFonts w:hint="eastAsia"/>
+          <w:szCs w:val="21"/>
+        </w:rPr>
+        <w:t>，数据去重技术被广泛应用进来检测并识别云存储系统中的共有重复数据以节省存储成本和网络带宽。</w:t>
+      </w:r>
+    </w:p>
+    <w:p>
+      <w:pPr>
+        <w:ind w:firstLineChars="200" w:firstLine="420"/>
+        <w:rPr>
+          <w:szCs w:val="21"/>
+        </w:rPr>
+      </w:pPr>
+      <w:r>
+        <w:rPr>
+          <w:rFonts w:hint="eastAsia"/>
+          <w:szCs w:val="21"/>
+        </w:rPr>
+        <w:t>然而基于数据去重的云存储系统面临着数据隐私保护风险及其解决方法带来的性能问题，例如数据去重加密方法的机密性与时间开销，文件上传和文件访问中的隐私保护与计算开销，以及共享数据的可用性保障与存储开销等问题。因此，如何构建安全且高效的基于数据去重的云存储系统是目前亟待解决的问题。</w:t>
+      </w:r>
+    </w:p>
+    <w:p>
+      <w:pPr>
+        <w:ind w:firstLineChars="200" w:firstLine="480"/>
+        <w:rPr>
+          <w:rFonts w:hint="eastAsia"/>
+          <w:sz w:val="24"/>
+          <w:szCs w:val="24"/>
+        </w:rPr>
+      </w:pPr>
     </w:p>
     <w:p>
       <w:pPr>
@@ -24,87 +777,81 @@
           <w:ilvl w:val="0"/>
           <w:numId w:val="1"/>
         </w:numPr>
-        <w:ind w:firstLineChars="0"/>
-        <w:rPr>
+        <w:ind w:left="0" w:firstLine="482"/>
+        <w:rPr>
+          <w:rFonts w:hint="eastAsia"/>
+          <w:b/>
           <w:sz w:val="24"/>
           <w:szCs w:val="24"/>
         </w:rPr>
       </w:pPr>
       <w:r>
         <w:rPr>
+          <w:b/>
           <w:sz w:val="24"/>
           <w:szCs w:val="24"/>
         </w:rPr>
-        <w:t>数据资源按格式</w:t>
-      </w:r>
-      <w:r>
-        <w:rPr>
-          <w:sz w:val="24"/>
-          <w:szCs w:val="24"/>
-        </w:rPr>
-        <w:t>可以</w:t>
-      </w:r>
-      <w:r>
-        <w:rPr>
-          <w:sz w:val="24"/>
-          <w:szCs w:val="24"/>
-        </w:rPr>
-        <w:t>分为</w:t>
-      </w:r>
-      <w:r>
-        <w:rPr>
-          <w:sz w:val="24"/>
-          <w:szCs w:val="24"/>
-        </w:rPr>
-        <w:t>结构化</w:t>
-      </w:r>
-      <w:r>
-        <w:rPr>
-          <w:rFonts w:hint="eastAsia"/>
-          <w:sz w:val="24"/>
-          <w:szCs w:val="24"/>
-        </w:rPr>
-        <w:t>、</w:t>
-      </w:r>
-      <w:r>
-        <w:rPr>
-          <w:sz w:val="24"/>
-          <w:szCs w:val="24"/>
-        </w:rPr>
-        <w:t>半结构化</w:t>
-      </w:r>
-      <w:r>
-        <w:rPr>
-          <w:rFonts w:hint="eastAsia"/>
-          <w:sz w:val="24"/>
-          <w:szCs w:val="24"/>
-        </w:rPr>
-        <w:t>、</w:t>
-      </w:r>
-      <w:r>
-        <w:rPr>
-          <w:sz w:val="24"/>
-          <w:szCs w:val="24"/>
-        </w:rPr>
-        <w:t>非结构化数据</w:t>
-      </w:r>
-      <w:r>
-        <w:rPr>
-          <w:rFonts w:hint="eastAsia"/>
-          <w:sz w:val="24"/>
-          <w:szCs w:val="24"/>
-        </w:rPr>
-        <w:t>。</w:t>
+        <w:t>数据传输阶段隐私保护</w:t>
       </w:r>
     </w:p>
     <w:p>
       <w:pPr>
         <w:pStyle w:val="a5"/>
-        <w:ind w:left="360" w:firstLineChars="0" w:firstLine="0"/>
-        <w:rPr>
-          <w:rFonts w:hint="eastAsia"/>
-          <w:sz w:val="24"/>
-          <w:szCs w:val="24"/>
+        <w:rPr>
+          <w:rFonts w:hint="eastAsia"/>
+          <w:szCs w:val="21"/>
+        </w:rPr>
+      </w:pPr>
+      <w:r>
+        <w:rPr>
+          <w:rFonts w:hint="eastAsia"/>
+          <w:szCs w:val="21"/>
+        </w:rPr>
+        <w:t>从数据传输路径的角度来看，对传输过程的安全保护主要涉及传输消息的源发送者身份、发送者位置、发送者节点标识、接受者位置、接受者身份等隐私信息。此外对于消息数据的访问及使用也应当通过访问控制、认证权限管理等方法进行相应的保护。一般的消息内容保护以及访问认证保护，通过传统的成熟的密码学认证方法都可以实现。以密码学和通信认证协议为基础的对称、非对称加密方法经过多方实用验证和研究，能够对用户数据隐私提供坚实的保障，为用户数据隐私和通信加密提供了有利的技术支持。</w:t>
+      </w:r>
+    </w:p>
+    <w:p>
+      <w:pPr>
+        <w:pStyle w:val="a5"/>
+        <w:rPr>
+          <w:szCs w:val="21"/>
+        </w:rPr>
+      </w:pPr>
+      <w:r>
+        <w:rPr>
+          <w:szCs w:val="21"/>
+        </w:rPr>
+        <w:lastRenderedPageBreak/>
+        <w:t>而对于云平台上的多租户数据分享传输的问题</w:t>
+      </w:r>
+      <w:r>
+        <w:rPr>
+          <w:rFonts w:hint="eastAsia"/>
+          <w:szCs w:val="21"/>
+        </w:rPr>
+        <w:t>，云服务上仅仅存储用户的密文数据，用户查看密文数据需要通过访问代理的解密。实际应用场景下，身处不同访问代理之间的用户存在分享密文的需求；用户自身也可能由于工作原因从某一访问代理迁移到另一访问代理，用户希望访问原访问代理加密的数据。</w:t>
+      </w:r>
+      <w:r>
+        <w:rPr>
+          <w:rFonts w:hint="eastAsia"/>
+          <w:szCs w:val="21"/>
+        </w:rPr>
+        <w:t xml:space="preserve"> </w:t>
+      </w:r>
+      <w:r>
+        <w:rPr>
+          <w:rFonts w:hint="eastAsia"/>
+          <w:szCs w:val="21"/>
+        </w:rPr>
+        <w:t>因此访问代理之间密文数据的分享是基于访问代理架构的密文搜索亟待解决的新问题。解决这一问题的关键是解决访问代理之间密钥的分享。</w:t>
+      </w:r>
+    </w:p>
+    <w:p>
+      <w:pPr>
+        <w:pStyle w:val="a5"/>
+        <w:rPr>
+          <w:rFonts w:hint="eastAsia"/>
+          <w:szCs w:val="21"/>
         </w:rPr>
       </w:pPr>
     </w:p>
@@ -115,89 +862,309 @@
           <w:ilvl w:val="0"/>
           <w:numId w:val="1"/>
         </w:numPr>
-        <w:ind w:firstLineChars="0"/>
-        <w:rPr>
+        <w:ind w:left="0" w:firstLine="482"/>
+        <w:rPr>
+          <w:b/>
           <w:sz w:val="24"/>
           <w:szCs w:val="24"/>
         </w:rPr>
       </w:pPr>
       <w:r>
         <w:rPr>
-          <w:rFonts w:hint="eastAsia"/>
+          <w:b/>
           <w:sz w:val="24"/>
           <w:szCs w:val="24"/>
         </w:rPr>
-        <w:t>数据按内容敏感程度可以分为公开、半公开和敏感数据，而敏感数据在国家、企业和个人等不同层面又有不同的体现形式。在个人层面，</w:t>
-      </w:r>
-      <w:r>
-        <w:rPr>
-          <w:rFonts w:hint="eastAsia"/>
+        <w:t>特定情境下的数据</w:t>
+      </w:r>
+      <w:r>
+        <w:rPr>
+          <w:b/>
           <w:sz w:val="24"/>
           <w:szCs w:val="24"/>
         </w:rPr>
-        <w:t>如</w:t>
-      </w:r>
-      <w:r>
-        <w:rPr>
-          <w:rFonts w:hint="eastAsia"/>
-          <w:sz w:val="24"/>
-          <w:szCs w:val="24"/>
-        </w:rPr>
-        <w:t>身份证、手机号、邮政编码等信息都</w:t>
-      </w:r>
-      <w:r>
-        <w:rPr>
-          <w:rFonts w:hint="eastAsia"/>
-          <w:sz w:val="24"/>
-          <w:szCs w:val="24"/>
-        </w:rPr>
-        <w:t>属于</w:t>
-      </w:r>
-      <w:r>
-        <w:rPr>
-          <w:rFonts w:hint="eastAsia"/>
-          <w:sz w:val="24"/>
-          <w:szCs w:val="24"/>
-        </w:rPr>
-        <w:t>隐私</w:t>
-      </w:r>
-      <w:r>
-        <w:rPr>
-          <w:rFonts w:hint="eastAsia"/>
-          <w:sz w:val="24"/>
-          <w:szCs w:val="24"/>
+        <w:t>隐私保护</w:t>
+      </w:r>
+    </w:p>
+    <w:p>
+      <w:pPr>
+        <w:pStyle w:val="a5"/>
+        <w:rPr>
+          <w:szCs w:val="21"/>
+        </w:rPr>
+      </w:pPr>
+      <w:r>
+        <w:rPr>
+          <w:szCs w:val="21"/>
+        </w:rPr>
+        <w:t>与</w:t>
+      </w:r>
+      <w:r>
+        <w:rPr>
+          <w:szCs w:val="21"/>
+        </w:rPr>
+        <w:t>特定情境相关的</w:t>
+      </w:r>
+      <w:r>
+        <w:rPr>
+          <w:szCs w:val="21"/>
         </w:rPr>
         <w:t>数据</w:t>
       </w:r>
       <w:r>
         <w:rPr>
           <w:rFonts w:hint="eastAsia"/>
-          <w:sz w:val="24"/>
-          <w:szCs w:val="24"/>
-        </w:rPr>
-        <w:t>；对于相</w:t>
-      </w:r>
-      <w:r>
-        <w:rPr>
-          <w:rFonts w:hint="eastAsia"/>
-          <w:sz w:val="24"/>
-          <w:szCs w:val="24"/>
-        </w:rPr>
-        <w:t>同的敏感数据，个</w:t>
-      </w:r>
-      <w:r>
-        <w:rPr>
-          <w:rFonts w:hint="eastAsia"/>
-          <w:sz w:val="24"/>
-          <w:szCs w:val="24"/>
-        </w:rPr>
-        <w:t>人和团体对其可能又有不同的敏感等级划分。</w:t>
+          <w:szCs w:val="21"/>
+        </w:rPr>
+        <w:t>，比如</w:t>
+      </w:r>
+      <w:r>
+        <w:rPr>
+          <w:szCs w:val="21"/>
+        </w:rPr>
+        <w:t>移动终端产生的位置数据</w:t>
+      </w:r>
+      <w:r>
+        <w:rPr>
+          <w:rFonts w:hint="eastAsia"/>
+          <w:szCs w:val="21"/>
+        </w:rPr>
+        <w:t>、轨迹数据</w:t>
+      </w:r>
+      <w:r>
+        <w:rPr>
+          <w:rFonts w:hint="eastAsia"/>
+          <w:szCs w:val="21"/>
+        </w:rPr>
+        <w:t>等也存在着隐私泄露的风险。</w:t>
+      </w:r>
+      <w:r>
+        <w:rPr>
+          <w:rFonts w:hint="eastAsia"/>
+          <w:szCs w:val="21"/>
+        </w:rPr>
+        <w:t>随着智能终端的普及和无线通信技术的发展，基于位置的服务已渗入到人们的日常生活当中。这些服务在给人们的日常生活带来便利的同时，也带来隐私泄漏的风险。</w:t>
       </w:r>
     </w:p>
     <w:p>
       <w:pPr>
         <w:pStyle w:val="a5"/>
-        <w:ind w:firstLine="480"/>
+        <w:rPr>
+          <w:rFonts w:asciiTheme="minorEastAsia" w:hAnsiTheme="minorEastAsia"/>
+          <w:szCs w:val="21"/>
+        </w:rPr>
+      </w:pPr>
+      <w:r>
+        <w:rPr>
+          <w:rFonts w:asciiTheme="minorEastAsia" w:hAnsiTheme="minorEastAsia" w:hint="eastAsia"/>
+          <w:szCs w:val="21"/>
+        </w:rPr>
+        <w:t>针对轨迹数据的推理攻击不仅可分析出目标用户的家庭住址、工作地点等敏感位置信息，甚至可推测出用户的生活习惯、健康状态、宗教信仰等隐私信息。轨迹隐私能否得到妥善保护已成为制约移动互联网发展的瓶颈问题。</w:t>
+      </w:r>
+    </w:p>
+    <w:p>
+      <w:pPr>
+        <w:ind w:firstLineChars="200" w:firstLine="420"/>
+        <w:rPr>
+          <w:rFonts w:asciiTheme="minorEastAsia" w:hAnsiTheme="minorEastAsia"/>
+          <w:szCs w:val="21"/>
+        </w:rPr>
+      </w:pPr>
+      <w:r>
+        <w:rPr>
+          <w:rFonts w:asciiTheme="minorEastAsia" w:hAnsiTheme="minorEastAsia" w:hint="eastAsia"/>
+          <w:szCs w:val="21"/>
+        </w:rPr>
+        <w:t>根据用户的查询请求在到达 LBS 服务器之前变换方式的不同， 当前的轨迹隐私保护方法可分为以下 3 类，分别是: 基于 k 匿名泛化的方法、基于噪声数据的方法、基于动态假名的方法。</w:t>
+      </w:r>
+    </w:p>
+    <w:p>
+      <w:pPr>
+        <w:ind w:firstLineChars="200" w:firstLine="420"/>
+        <w:rPr>
+          <w:rFonts w:asciiTheme="minorEastAsia" w:hAnsiTheme="minorEastAsia" w:hint="eastAsia"/>
+          <w:szCs w:val="21"/>
+        </w:rPr>
+      </w:pPr>
+      <w:r>
+        <w:rPr>
+          <w:szCs w:val="21"/>
+        </w:rPr>
+        <w:t>其中文献</w:t>
+      </w:r>
+      <w:r>
+        <w:rPr>
+          <w:rFonts w:hint="eastAsia"/>
+          <w:szCs w:val="21"/>
+        </w:rPr>
+        <w:t>《移动社交网络的位置隐私保护方法》</w:t>
+      </w:r>
+      <w:r>
+        <w:rPr>
+          <w:rFonts w:hint="eastAsia"/>
+          <w:szCs w:val="21"/>
+        </w:rPr>
+        <w:t>针对用户的敏感兴趣点泄露问题，提出了一种情景感知的隐私保护方法。该方法将位置信息、社交关系、个人信息引入到知识构建算法中以计算兴趣点间的相关性，并利用该相关性及时空情景实时判断发布当前位置是否会泄露用户隐私，进而实现了隐私保护与服务可用性间的平衡。最后通过仿真实验验证了该方法的有效性。</w:t>
+      </w:r>
+    </w:p>
+    <w:p>
+      <w:pPr>
+        <w:ind w:firstLineChars="200" w:firstLine="420"/>
+        <w:rPr>
+          <w:szCs w:val="21"/>
+        </w:rPr>
+      </w:pPr>
+      <w:r>
+        <w:rPr>
+          <w:rFonts w:hint="eastAsia"/>
+          <w:szCs w:val="21"/>
+        </w:rPr>
+        <w:t>文献《</w:t>
+      </w:r>
+      <w:r>
+        <w:rPr>
+          <w:rFonts w:hint="eastAsia"/>
+          <w:szCs w:val="21"/>
+        </w:rPr>
+        <w:t xml:space="preserve">F-Seeker: </w:t>
+      </w:r>
+      <w:r>
+        <w:rPr>
+          <w:rFonts w:hint="eastAsia"/>
+          <w:szCs w:val="21"/>
+        </w:rPr>
+        <w:t>基于重匿名的粒度化好友搜索架构》</w:t>
+      </w:r>
+      <w:r>
+        <w:rPr>
+          <w:rFonts w:hint="eastAsia"/>
+          <w:szCs w:val="21"/>
+        </w:rPr>
+        <w:t>针对社交</w:t>
+      </w:r>
+      <w:r>
+        <w:rPr>
+          <w:rFonts w:hint="eastAsia"/>
+          <w:szCs w:val="21"/>
+        </w:rPr>
+        <w:t>网络中好友检索服务的隐私保护问题，</w:t>
+      </w:r>
+      <w:r>
+        <w:rPr>
+          <w:rFonts w:hint="eastAsia"/>
+          <w:szCs w:val="21"/>
+        </w:rPr>
+        <w:t>本文提出一种基于重匿名技术的粒度化好友搜索架构</w:t>
+      </w:r>
+      <w:r>
+        <w:rPr>
+          <w:rFonts w:hint="eastAsia"/>
+          <w:szCs w:val="21"/>
+        </w:rPr>
+        <w:t>F-Seeker</w:t>
+      </w:r>
+      <w:r>
+        <w:rPr>
+          <w:rFonts w:hint="eastAsia"/>
+          <w:szCs w:val="21"/>
+        </w:rPr>
+        <w:t>。</w:t>
+      </w:r>
+      <w:r>
+        <w:rPr>
+          <w:rFonts w:hint="eastAsia"/>
+          <w:szCs w:val="21"/>
+        </w:rPr>
+        <w:t>对用户发布的位置信息采用增强的</w:t>
+      </w:r>
+      <w:r>
+        <w:rPr>
+          <w:rFonts w:hint="eastAsia"/>
+          <w:szCs w:val="21"/>
+        </w:rPr>
+        <w:t xml:space="preserve"> k </w:t>
+      </w:r>
+      <w:r>
+        <w:rPr>
+          <w:rFonts w:hint="eastAsia"/>
+          <w:szCs w:val="21"/>
+        </w:rPr>
+        <w:t>匿名策略—</w:t>
+      </w:r>
+      <w:r>
+        <w:rPr>
+          <w:rFonts w:hint="eastAsia"/>
+          <w:szCs w:val="21"/>
+        </w:rPr>
+        <w:t>( k</w:t>
+      </w:r>
+      <w:r>
+        <w:rPr>
+          <w:rFonts w:hint="eastAsia"/>
+          <w:szCs w:val="21"/>
+        </w:rPr>
+        <w:t>，</w:t>
+      </w:r>
+      <w:r>
+        <w:rPr>
+          <w:rFonts w:hint="eastAsia"/>
+          <w:szCs w:val="21"/>
+        </w:rPr>
+        <w:t>m</w:t>
+      </w:r>
+      <w:r>
+        <w:rPr>
+          <w:rFonts w:hint="eastAsia"/>
+          <w:szCs w:val="21"/>
+        </w:rPr>
+        <w:t>，</w:t>
+      </w:r>
+      <w:r>
+        <w:rPr>
+          <w:rFonts w:hint="eastAsia"/>
+          <w:szCs w:val="21"/>
+        </w:rPr>
+        <w:t>e) -</w:t>
+      </w:r>
+      <w:r>
+        <w:rPr>
+          <w:rFonts w:hint="eastAsia"/>
+          <w:szCs w:val="21"/>
+        </w:rPr>
+        <w:t>匿名，用以防止“好奇”的搜索服务提供方对用户隐私的推测</w:t>
+      </w:r>
+      <w:r>
+        <w:rPr>
+          <w:rFonts w:hint="eastAsia"/>
+          <w:szCs w:val="21"/>
+        </w:rPr>
+        <w:t>。</w:t>
+      </w:r>
+      <w:r>
+        <w:rPr>
+          <w:rFonts w:hint="eastAsia"/>
+          <w:szCs w:val="21"/>
+        </w:rPr>
+        <w:t>在处理好友搜索服务过程中，</w:t>
+      </w:r>
+      <w:r>
+        <w:rPr>
+          <w:rFonts w:hint="eastAsia"/>
+          <w:szCs w:val="21"/>
+        </w:rPr>
+        <w:t>服务提供方根据粒度化的可视策略对数据实施重匿名，</w:t>
+      </w:r>
+      <w:r>
+        <w:rPr>
+          <w:rFonts w:hint="eastAsia"/>
+          <w:szCs w:val="21"/>
+        </w:rPr>
+        <w:t>实现了对用户位置信息粒度化的访问控制。</w:t>
+      </w:r>
+    </w:p>
+    <w:p>
+      <w:pPr>
+        <w:ind w:firstLineChars="200" w:firstLine="480"/>
         <w:rPr>
           <w:rFonts w:hint="eastAsia"/>
           <w:sz w:val="24"/>
@@ -212,441 +1179,257 @@
           <w:ilvl w:val="0"/>
           <w:numId w:val="1"/>
         </w:numPr>
-        <w:ind w:firstLineChars="0"/>
-        <w:rPr>
+        <w:ind w:left="0" w:firstLine="482"/>
+        <w:rPr>
+          <w:rFonts w:hint="eastAsia"/>
+          <w:b/>
           <w:sz w:val="24"/>
           <w:szCs w:val="24"/>
         </w:rPr>
       </w:pPr>
       <w:r>
         <w:rPr>
-          <w:rFonts w:hint="eastAsia"/>
+          <w:b/>
           <w:sz w:val="24"/>
           <w:szCs w:val="24"/>
         </w:rPr>
-        <w:t>从隐私对抗（）的角度来看，</w:t>
+        <w:t>隐私泄露后的处理</w:t>
       </w:r>
     </w:p>
     <w:p>
       <w:pPr>
         <w:pStyle w:val="a5"/>
-        <w:ind w:firstLine="480"/>
-        <w:rPr>
-          <w:rFonts w:hint="eastAsia"/>
-          <w:sz w:val="24"/>
-          <w:szCs w:val="24"/>
+        <w:rPr>
+          <w:szCs w:val="21"/>
+        </w:rPr>
+      </w:pPr>
+      <w:r>
+        <w:rPr>
+          <w:rFonts w:hint="eastAsia"/>
+          <w:szCs w:val="21"/>
+        </w:rPr>
+        <w:t>除了上述从不同角度来减少和预防隐私泄露风险以外，还应该考虑隐私泄漏后</w:t>
+      </w:r>
+      <w:r>
+        <w:rPr>
+          <w:rFonts w:hint="eastAsia"/>
+          <w:szCs w:val="21"/>
+        </w:rPr>
+        <w:t>的溯源问题</w:t>
+      </w:r>
+      <w:r>
+        <w:rPr>
+          <w:rFonts w:hint="eastAsia"/>
+          <w:szCs w:val="21"/>
+        </w:rPr>
+        <w:t>，分析个人数据的可溯源性及溯源路径</w:t>
+      </w:r>
+      <w:r>
+        <w:rPr>
+          <w:rFonts w:hint="eastAsia"/>
+          <w:szCs w:val="21"/>
+        </w:rPr>
+        <w:t>。很多知识产权保护技术可以应用于个人数据产品溯源标识体系。目前，有多种先进技术用于知识产权保护，如加密技术、认证技术、数字水印、电子签名等，可在这些技术基础上开发一套溯源技术体系。</w:t>
+      </w:r>
+    </w:p>
+    <w:p>
+      <w:pPr>
+        <w:rPr>
+          <w:szCs w:val="21"/>
+        </w:rPr>
+      </w:pPr>
+    </w:p>
+    <w:p>
+      <w:pPr>
+        <w:rPr>
+          <w:rFonts w:hint="eastAsia"/>
+          <w:szCs w:val="21"/>
         </w:rPr>
       </w:pPr>
     </w:p>
     <w:p>
       <w:pPr>
         <w:pStyle w:val="a5"/>
-        <w:numPr>
-          <w:ilvl w:val="0"/>
-          <w:numId w:val="1"/>
-        </w:numPr>
-        <w:ind w:firstLineChars="0"/>
-        <w:rPr>
-          <w:rFonts w:hint="eastAsia"/>
-          <w:sz w:val="24"/>
-          <w:szCs w:val="24"/>
-        </w:rPr>
-      </w:pPr>
-      <w:r>
-        <w:rPr>
-          <w:rFonts w:hint="eastAsia"/>
-          <w:sz w:val="24"/>
-          <w:szCs w:val="24"/>
-        </w:rPr>
-        <w:t>在</w:t>
-      </w:r>
-      <w:r>
-        <w:rPr>
-          <w:rFonts w:hint="eastAsia"/>
-          <w:sz w:val="24"/>
-          <w:szCs w:val="24"/>
-        </w:rPr>
-        <w:t>隐私数据</w:t>
-      </w:r>
-      <w:r>
-        <w:rPr>
-          <w:rFonts w:hint="eastAsia"/>
-          <w:sz w:val="24"/>
-          <w:szCs w:val="24"/>
-        </w:rPr>
-        <w:t>的</w:t>
-      </w:r>
-      <w:r>
-        <w:rPr>
-          <w:rFonts w:hint="eastAsia"/>
-          <w:sz w:val="24"/>
-          <w:szCs w:val="24"/>
-        </w:rPr>
-        <w:t>发布</w:t>
-      </w:r>
-      <w:r>
-        <w:rPr>
-          <w:rFonts w:hint="eastAsia"/>
-          <w:sz w:val="24"/>
-          <w:szCs w:val="24"/>
-        </w:rPr>
-        <w:t>阶段</w:t>
-      </w:r>
-      <w:r>
-        <w:rPr>
-          <w:rFonts w:hint="eastAsia"/>
-          <w:sz w:val="24"/>
-          <w:szCs w:val="24"/>
-        </w:rPr>
-        <w:t>，需要对敏感数据进行识别和脱敏</w:t>
-      </w:r>
-      <w:r>
-        <w:rPr>
-          <w:rFonts w:hint="eastAsia"/>
-          <w:sz w:val="24"/>
-          <w:szCs w:val="24"/>
-        </w:rPr>
-        <w:t>，如通过自然语言处理技术对文本类的敏感数据进行识别，通过</w:t>
-      </w:r>
-      <w:r>
-        <w:rPr>
-          <w:sz w:val="24"/>
-          <w:szCs w:val="24"/>
-        </w:rPr>
-        <w:t>匿名算法等来对要发布的数据进行脱敏</w:t>
-      </w:r>
-      <w:r>
-        <w:rPr>
-          <w:rFonts w:hint="eastAsia"/>
-          <w:sz w:val="24"/>
-          <w:szCs w:val="24"/>
-        </w:rPr>
-        <w:t>；</w:t>
-      </w:r>
-    </w:p>
-    <w:p>
-      <w:pPr>
-        <w:rPr>
-          <w:sz w:val="24"/>
-          <w:szCs w:val="24"/>
-        </w:rPr>
-      </w:pPr>
-    </w:p>
-    <w:p>
-      <w:pPr>
-        <w:pStyle w:val="a5"/>
-        <w:numPr>
-          <w:ilvl w:val="0"/>
-          <w:numId w:val="1"/>
-        </w:numPr>
-        <w:ind w:firstLineChars="0"/>
-        <w:rPr>
-          <w:sz w:val="24"/>
-          <w:szCs w:val="24"/>
-        </w:rPr>
-      </w:pPr>
-      <w:r>
-        <w:rPr>
-          <w:sz w:val="24"/>
-          <w:szCs w:val="24"/>
-        </w:rPr>
-        <w:t>在</w:t>
-      </w:r>
-      <w:r>
-        <w:rPr>
-          <w:sz w:val="24"/>
-          <w:szCs w:val="24"/>
-        </w:rPr>
-        <w:t>数据的存储</w:t>
-      </w:r>
-      <w:r>
-        <w:rPr>
-          <w:sz w:val="24"/>
-          <w:szCs w:val="24"/>
-        </w:rPr>
-        <w:t>阶段</w:t>
-      </w:r>
-      <w:r>
-        <w:rPr>
-          <w:rFonts w:hint="eastAsia"/>
-          <w:sz w:val="24"/>
-          <w:szCs w:val="24"/>
+        <w:rPr>
+          <w:rFonts w:hint="eastAsia"/>
+          <w:szCs w:val="21"/>
+        </w:rPr>
+      </w:pPr>
+      <w:r>
+        <w:rPr>
+          <w:rFonts w:hint="eastAsia"/>
+          <w:szCs w:val="21"/>
+        </w:rPr>
+        <w:t>从隐私对抗的角度来看，模型反演攻击可以利用去噪自编码网络还原训练数据集中的原始信息</w:t>
+      </w:r>
+      <w:r>
+        <w:rPr>
+          <w:rFonts w:hint="eastAsia"/>
+          <w:szCs w:val="21"/>
         </w:rPr>
         <w:t>，</w:t>
-      </w:r>
-    </w:p>
-    <w:p>
-      <w:pPr>
-        <w:pStyle w:val="a5"/>
-        <w:ind w:firstLine="480"/>
-        <w:rPr>
-          <w:rFonts w:hint="eastAsia"/>
-          <w:sz w:val="24"/>
-          <w:szCs w:val="24"/>
-        </w:rPr>
-      </w:pPr>
-    </w:p>
-    <w:p>
-      <w:pPr>
-        <w:pStyle w:val="a5"/>
-        <w:numPr>
-          <w:ilvl w:val="0"/>
-          <w:numId w:val="1"/>
-        </w:numPr>
-        <w:ind w:firstLineChars="0"/>
-        <w:rPr>
-          <w:sz w:val="24"/>
-          <w:szCs w:val="24"/>
-        </w:rPr>
-      </w:pPr>
-      <w:r>
-        <w:rPr>
-          <w:sz w:val="24"/>
-          <w:szCs w:val="24"/>
-        </w:rPr>
-        <w:t>与</w:t>
       </w:r>
       <w:bookmarkStart w:id="0" w:name="_GoBack"/>
       <w:bookmarkEnd w:id="0"/>
       <w:r>
         <w:rPr>
-          <w:sz w:val="24"/>
-          <w:szCs w:val="24"/>
-        </w:rPr>
-        <w:t>特定情境相关的隐私数据</w:t>
-      </w:r>
-      <w:r>
-        <w:rPr>
-          <w:rFonts w:hint="eastAsia"/>
-          <w:sz w:val="24"/>
-          <w:szCs w:val="24"/>
-        </w:rPr>
-        <w:t>，比如</w:t>
-      </w:r>
-      <w:r>
-        <w:rPr>
-          <w:sz w:val="24"/>
-          <w:szCs w:val="24"/>
-        </w:rPr>
-        <w:t>移动终端产生的位置数据</w:t>
-      </w:r>
-      <w:r>
-        <w:rPr>
-          <w:rFonts w:hint="eastAsia"/>
-          <w:sz w:val="24"/>
-          <w:szCs w:val="24"/>
-        </w:rPr>
-        <w:t>、轨迹数据；</w:t>
-      </w:r>
-    </w:p>
-    <w:p>
-      <w:pPr>
-        <w:pStyle w:val="a5"/>
-        <w:ind w:firstLine="480"/>
-        <w:rPr>
-          <w:rFonts w:hint="eastAsia"/>
-          <w:sz w:val="24"/>
-          <w:szCs w:val="24"/>
-        </w:rPr>
-      </w:pPr>
-    </w:p>
-    <w:p>
-      <w:pPr>
-        <w:pStyle w:val="a5"/>
-        <w:numPr>
-          <w:ilvl w:val="0"/>
-          <w:numId w:val="1"/>
-        </w:numPr>
-        <w:ind w:firstLineChars="0"/>
-        <w:rPr>
-          <w:rFonts w:hint="eastAsia"/>
-          <w:sz w:val="24"/>
-          <w:szCs w:val="24"/>
-        </w:rPr>
-      </w:pPr>
-      <w:r>
-        <w:rPr>
-          <w:rFonts w:hint="eastAsia"/>
-          <w:sz w:val="24"/>
-          <w:szCs w:val="24"/>
-        </w:rPr>
-        <w:t>针对社交网络中好友检索服务的隐私保护问题，本文提出一种基于重匿名技术的粒度化好友搜索架构</w:t>
-      </w:r>
-      <w:r>
-        <w:rPr>
-          <w:rFonts w:hint="eastAsia"/>
-          <w:sz w:val="24"/>
-          <w:szCs w:val="24"/>
-        </w:rPr>
-        <w:t>F-Seeker</w:t>
-      </w:r>
-      <w:r>
-        <w:rPr>
-          <w:rFonts w:hint="eastAsia"/>
-          <w:sz w:val="24"/>
-          <w:szCs w:val="24"/>
-        </w:rPr>
-        <w:t>．</w:t>
-      </w:r>
-      <w:r>
-        <w:rPr>
-          <w:rFonts w:hint="eastAsia"/>
-          <w:sz w:val="24"/>
-          <w:szCs w:val="24"/>
+          <w:rFonts w:hint="eastAsia"/>
+          <w:szCs w:val="21"/>
+        </w:rPr>
+        <w:t>利</w:t>
+      </w:r>
+      <w:r>
+        <w:rPr>
+          <w:rFonts w:hint="eastAsia"/>
+          <w:szCs w:val="21"/>
         </w:rPr>
         <w:t xml:space="preserve"> </w:t>
       </w:r>
       <w:r>
         <w:rPr>
           <w:rFonts w:hint="eastAsia"/>
-          <w:sz w:val="24"/>
-          <w:szCs w:val="24"/>
-        </w:rPr>
-        <w:t>对用户发布的位置信息采用增强的</w:t>
-      </w:r>
-      <w:r>
-        <w:rPr>
-          <w:rFonts w:hint="eastAsia"/>
-          <w:sz w:val="24"/>
-          <w:szCs w:val="24"/>
-        </w:rPr>
-        <w:t xml:space="preserve"> k </w:t>
-      </w:r>
-      <w:r>
-        <w:rPr>
-          <w:rFonts w:hint="eastAsia"/>
-          <w:sz w:val="24"/>
-          <w:szCs w:val="24"/>
-        </w:rPr>
-        <w:t>匿名策略—</w:t>
-      </w:r>
-      <w:r>
-        <w:rPr>
-          <w:rFonts w:hint="eastAsia"/>
-          <w:sz w:val="24"/>
-          <w:szCs w:val="24"/>
-        </w:rPr>
-        <w:t>( k</w:t>
-      </w:r>
-      <w:r>
-        <w:rPr>
-          <w:rFonts w:hint="eastAsia"/>
-          <w:sz w:val="24"/>
-          <w:szCs w:val="24"/>
+          <w:szCs w:val="21"/>
+        </w:rPr>
+        <w:t>用</w:t>
+      </w:r>
+      <w:r>
+        <w:rPr>
+          <w:rFonts w:hint="eastAsia"/>
+          <w:szCs w:val="21"/>
+        </w:rPr>
+        <w:t xml:space="preserve"> </w:t>
+      </w:r>
+      <w:r>
+        <w:rPr>
+          <w:rFonts w:hint="eastAsia"/>
+          <w:szCs w:val="21"/>
+        </w:rPr>
+        <w:t>生</w:t>
+      </w:r>
+      <w:r>
+        <w:rPr>
+          <w:rFonts w:hint="eastAsia"/>
+          <w:szCs w:val="21"/>
+        </w:rPr>
+        <w:t xml:space="preserve"> </w:t>
+      </w:r>
+      <w:r>
+        <w:rPr>
+          <w:rFonts w:hint="eastAsia"/>
+          <w:szCs w:val="21"/>
+        </w:rPr>
+        <w:t>成</w:t>
+      </w:r>
+      <w:r>
+        <w:rPr>
+          <w:rFonts w:hint="eastAsia"/>
+          <w:szCs w:val="21"/>
+        </w:rPr>
+        <w:t xml:space="preserve"> </w:t>
+      </w:r>
+      <w:r>
+        <w:rPr>
+          <w:rFonts w:hint="eastAsia"/>
+          <w:szCs w:val="21"/>
+        </w:rPr>
+        <w:t>式</w:t>
+      </w:r>
+      <w:r>
+        <w:rPr>
+          <w:rFonts w:hint="eastAsia"/>
+          <w:szCs w:val="21"/>
+        </w:rPr>
+        <w:t xml:space="preserve"> </w:t>
+      </w:r>
+      <w:r>
+        <w:rPr>
+          <w:rFonts w:hint="eastAsia"/>
+          <w:szCs w:val="21"/>
+        </w:rPr>
+        <w:t>对</w:t>
+      </w:r>
+      <w:r>
+        <w:rPr>
+          <w:rFonts w:hint="eastAsia"/>
+          <w:szCs w:val="21"/>
+        </w:rPr>
+        <w:t xml:space="preserve"> </w:t>
+      </w:r>
+      <w:r>
+        <w:rPr>
+          <w:rFonts w:hint="eastAsia"/>
+          <w:szCs w:val="21"/>
+        </w:rPr>
+        <w:t>抗</w:t>
+      </w:r>
+      <w:r>
+        <w:rPr>
+          <w:rFonts w:hint="eastAsia"/>
+          <w:szCs w:val="21"/>
+        </w:rPr>
+        <w:t xml:space="preserve"> </w:t>
+      </w:r>
+      <w:r>
+        <w:rPr>
+          <w:rFonts w:hint="eastAsia"/>
+          <w:szCs w:val="21"/>
+        </w:rPr>
+        <w:t>网</w:t>
+      </w:r>
+      <w:r>
+        <w:rPr>
+          <w:rFonts w:hint="eastAsia"/>
+          <w:szCs w:val="21"/>
+        </w:rPr>
+        <w:t xml:space="preserve"> </w:t>
+      </w:r>
+      <w:r>
+        <w:rPr>
+          <w:rFonts w:hint="eastAsia"/>
+          <w:szCs w:val="21"/>
+        </w:rPr>
+        <w:t>络</w:t>
+      </w:r>
+      <w:r>
+        <w:rPr>
+          <w:rFonts w:hint="eastAsia"/>
+          <w:szCs w:val="21"/>
+        </w:rPr>
+        <w:t xml:space="preserve"> ( generative</w:t>
+      </w:r>
+      <w:r>
+        <w:rPr>
+          <w:szCs w:val="21"/>
+        </w:rPr>
+        <w:t xml:space="preserve"> </w:t>
+      </w:r>
+      <w:r>
+        <w:rPr>
+          <w:rFonts w:hint="eastAsia"/>
+          <w:szCs w:val="21"/>
+        </w:rPr>
+        <w:t>adversarial networks</w:t>
+      </w:r>
+      <w:r>
+        <w:rPr>
+          <w:rFonts w:hint="eastAsia"/>
+          <w:szCs w:val="21"/>
         </w:rPr>
         <w:t>，</w:t>
       </w:r>
       <w:r>
         <w:rPr>
           <w:rFonts w:hint="eastAsia"/>
-          <w:sz w:val="24"/>
-          <w:szCs w:val="24"/>
-        </w:rPr>
-        <w:t>m</w:t>
-      </w:r>
-      <w:r>
-        <w:rPr>
-          <w:rFonts w:hint="eastAsia"/>
-          <w:sz w:val="24"/>
-          <w:szCs w:val="24"/>
-        </w:rPr>
-        <w:t>，</w:t>
-      </w:r>
-      <w:r>
-        <w:rPr>
-          <w:rFonts w:hint="eastAsia"/>
-          <w:sz w:val="24"/>
-          <w:szCs w:val="24"/>
-        </w:rPr>
-        <w:t>e) -</w:t>
-      </w:r>
-      <w:r>
-        <w:rPr>
-          <w:rFonts w:hint="eastAsia"/>
-          <w:sz w:val="24"/>
-          <w:szCs w:val="24"/>
-        </w:rPr>
-        <w:t>匿名，用以防止“好奇”的搜索服务提供方对用户隐私的推测．</w:t>
-      </w:r>
-      <w:r>
-        <w:rPr>
-          <w:rFonts w:hint="eastAsia"/>
-          <w:sz w:val="24"/>
-          <w:szCs w:val="24"/>
-        </w:rPr>
-        <w:t xml:space="preserve"> </w:t>
-      </w:r>
-      <w:r>
-        <w:rPr>
-          <w:rFonts w:hint="eastAsia"/>
-          <w:sz w:val="24"/>
-          <w:szCs w:val="24"/>
-        </w:rPr>
-        <w:t>在处理好友搜索服务过程中，由服务提供方根据粒度化的可视策略对数据实施重匿名，</w:t>
-      </w:r>
-      <w:r>
-        <w:rPr>
-          <w:rFonts w:hint="eastAsia"/>
-          <w:sz w:val="24"/>
-          <w:szCs w:val="24"/>
-        </w:rPr>
-        <w:t xml:space="preserve"> </w:t>
-      </w:r>
-      <w:r>
-        <w:rPr>
-          <w:rFonts w:hint="eastAsia"/>
-          <w:sz w:val="24"/>
-          <w:szCs w:val="24"/>
-        </w:rPr>
-        <w:t>实现了对用户位置信息粒度化的访问控制．</w:t>
-      </w:r>
-      <w:r>
-        <w:rPr>
-          <w:rFonts w:hint="eastAsia"/>
-          <w:sz w:val="24"/>
-          <w:szCs w:val="24"/>
-        </w:rPr>
-        <w:t xml:space="preserve"> </w:t>
-      </w:r>
-      <w:r>
-        <w:rPr>
-          <w:rFonts w:hint="eastAsia"/>
-          <w:sz w:val="24"/>
-          <w:szCs w:val="24"/>
-        </w:rPr>
-        <w:t>此外，文中对发布数据采用</w:t>
-      </w:r>
-      <w:r>
-        <w:rPr>
-          <w:rFonts w:hint="eastAsia"/>
-          <w:sz w:val="24"/>
-          <w:szCs w:val="24"/>
-        </w:rPr>
-        <w:t xml:space="preserve"> Z </w:t>
-      </w:r>
-      <w:r>
-        <w:rPr>
-          <w:rFonts w:hint="eastAsia"/>
-          <w:sz w:val="24"/>
-          <w:szCs w:val="24"/>
-        </w:rPr>
-        <w:t>序编码并在搜索过程中通过运用剪枝策略提高搜索效率．</w:t>
-      </w:r>
-      <w:r>
-        <w:rPr>
-          <w:rFonts w:hint="eastAsia"/>
-          <w:sz w:val="24"/>
-          <w:szCs w:val="24"/>
-        </w:rPr>
-        <w:t xml:space="preserve"> </w:t>
-      </w:r>
-      <w:r>
-        <w:rPr>
-          <w:rFonts w:hint="eastAsia"/>
-          <w:sz w:val="24"/>
-          <w:szCs w:val="24"/>
-        </w:rPr>
-        <w:t>实验结果表明，文中提出的匿名策略在保护用户隐私的同时并没有大幅度地增加计算开销．</w:t>
+          <w:szCs w:val="21"/>
+        </w:rPr>
+        <w:t xml:space="preserve"> GAN) </w:t>
+      </w:r>
+      <w:r>
+        <w:rPr>
+          <w:rFonts w:hint="eastAsia"/>
+          <w:szCs w:val="21"/>
+        </w:rPr>
+        <w:t>可以生成与训练数据集相近的数据。</w:t>
       </w:r>
     </w:p>
     <w:sectPr>
@@ -700,19 +1483,132 @@
 <file path=word/numbering.xml><?xml version="1.0" encoding="utf-8"?>
 <w:numbering xmlns:wpc="http://schemas.microsoft.com/office/word/2010/wordprocessingCanvas" xmlns:mc="http://schemas.openxmlformats.org/markup-compatibility/2006" xmlns:o="urn:schemas-microsoft-com:office:office" xmlns:r="http://schemas.openxmlformats.org/officeDocument/2006/relationships" xmlns:m="http://schemas.openxmlformats.org/officeDocument/2006/math" xmlns:v="urn:schemas-microsoft-com:vml" xmlns:wp14="http://schemas.microsoft.com/office/word/2010/wordprocessingDrawing" xmlns:wp="http://schemas.openxmlformats.org/drawingml/2006/wordprocessingDrawing" xmlns:w10="urn:schemas-microsoft-com:office:word" xmlns:w="http://schemas.openxmlformats.org/wordprocessingml/2006/main" xmlns:w14="http://schemas.microsoft.com/office/word/2010/wordml" xmlns:w15="http://schemas.microsoft.com/office/word/2012/wordml" xmlns:wpg="http://schemas.microsoft.com/office/word/2010/wordprocessingGroup" xmlns:wpi="http://schemas.microsoft.com/office/word/2010/wordprocessingInk" xmlns:wne="http://schemas.microsoft.com/office/word/2006/wordml" xmlns:wps="http://schemas.microsoft.com/office/word/2010/wordprocessingShape" mc:Ignorable="w14 w15 wp14">
   <w:abstractNum w:abstractNumId="0">
+    <w:nsid w:val="2357727F"/>
+    <w:multiLevelType w:val="hybridMultilevel"/>
+    <w:tmpl w:val="05F6F0D8"/>
+    <w:lvl w:ilvl="0" w:tplc="04090001">
+      <w:start w:val="1"/>
+      <w:numFmt w:val="bullet"/>
+      <w:lvlText w:val=""/>
+      <w:lvlJc w:val="left"/>
+      <w:pPr>
+        <w:ind w:left="900" w:hanging="420"/>
+      </w:pPr>
+      <w:rPr>
+        <w:rFonts w:ascii="Wingdings" w:hAnsi="Wingdings" w:hint="default"/>
+      </w:rPr>
+    </w:lvl>
+    <w:lvl w:ilvl="1" w:tplc="04090003" w:tentative="1">
+      <w:start w:val="1"/>
+      <w:numFmt w:val="bullet"/>
+      <w:lvlText w:val=""/>
+      <w:lvlJc w:val="left"/>
+      <w:pPr>
+        <w:ind w:left="1320" w:hanging="420"/>
+      </w:pPr>
+      <w:rPr>
+        <w:rFonts w:ascii="Wingdings" w:hAnsi="Wingdings" w:hint="default"/>
+      </w:rPr>
+    </w:lvl>
+    <w:lvl w:ilvl="2" w:tplc="04090005" w:tentative="1">
+      <w:start w:val="1"/>
+      <w:numFmt w:val="bullet"/>
+      <w:lvlText w:val=""/>
+      <w:lvlJc w:val="left"/>
+      <w:pPr>
+        <w:ind w:left="1740" w:hanging="420"/>
+      </w:pPr>
+      <w:rPr>
+        <w:rFonts w:ascii="Wingdings" w:hAnsi="Wingdings" w:hint="default"/>
+      </w:rPr>
+    </w:lvl>
+    <w:lvl w:ilvl="3" w:tplc="04090001" w:tentative="1">
+      <w:start w:val="1"/>
+      <w:numFmt w:val="bullet"/>
+      <w:lvlText w:val=""/>
+      <w:lvlJc w:val="left"/>
+      <w:pPr>
+        <w:ind w:left="2160" w:hanging="420"/>
+      </w:pPr>
+      <w:rPr>
+        <w:rFonts w:ascii="Wingdings" w:hAnsi="Wingdings" w:hint="default"/>
+      </w:rPr>
+    </w:lvl>
+    <w:lvl w:ilvl="4" w:tplc="04090003" w:tentative="1">
+      <w:start w:val="1"/>
+      <w:numFmt w:val="bullet"/>
+      <w:lvlText w:val=""/>
+      <w:lvlJc w:val="left"/>
+      <w:pPr>
+        <w:ind w:left="2580" w:hanging="420"/>
+      </w:pPr>
+      <w:rPr>
+        <w:rFonts w:ascii="Wingdings" w:hAnsi="Wingdings" w:hint="default"/>
+      </w:rPr>
+    </w:lvl>
+    <w:lvl w:ilvl="5" w:tplc="04090005" w:tentative="1">
+      <w:start w:val="1"/>
+      <w:numFmt w:val="bullet"/>
+      <w:lvlText w:val=""/>
+      <w:lvlJc w:val="left"/>
+      <w:pPr>
+        <w:ind w:left="3000" w:hanging="420"/>
+      </w:pPr>
+      <w:rPr>
+        <w:rFonts w:ascii="Wingdings" w:hAnsi="Wingdings" w:hint="default"/>
+      </w:rPr>
+    </w:lvl>
+    <w:lvl w:ilvl="6" w:tplc="04090001" w:tentative="1">
+      <w:start w:val="1"/>
+      <w:numFmt w:val="bullet"/>
+      <w:lvlText w:val=""/>
+      <w:lvlJc w:val="left"/>
+      <w:pPr>
+        <w:ind w:left="3420" w:hanging="420"/>
+      </w:pPr>
+      <w:rPr>
+        <w:rFonts w:ascii="Wingdings" w:hAnsi="Wingdings" w:hint="default"/>
+      </w:rPr>
+    </w:lvl>
+    <w:lvl w:ilvl="7" w:tplc="04090003" w:tentative="1">
+      <w:start w:val="1"/>
+      <w:numFmt w:val="bullet"/>
+      <w:lvlText w:val=""/>
+      <w:lvlJc w:val="left"/>
+      <w:pPr>
+        <w:ind w:left="3840" w:hanging="420"/>
+      </w:pPr>
+      <w:rPr>
+        <w:rFonts w:ascii="Wingdings" w:hAnsi="Wingdings" w:hint="default"/>
+      </w:rPr>
+    </w:lvl>
+    <w:lvl w:ilvl="8" w:tplc="04090005" w:tentative="1">
+      <w:start w:val="1"/>
+      <w:numFmt w:val="bullet"/>
+      <w:lvlText w:val=""/>
+      <w:lvlJc w:val="left"/>
+      <w:pPr>
+        <w:ind w:left="4260" w:hanging="420"/>
+      </w:pPr>
+      <w:rPr>
+        <w:rFonts w:ascii="Wingdings" w:hAnsi="Wingdings" w:hint="default"/>
+      </w:rPr>
+    </w:lvl>
+  </w:abstractNum>
+  <w:abstractNum w:abstractNumId="1">
     <w:nsid w:val="661F7F66"/>
     <w:multiLevelType w:val="hybridMultilevel"/>
-    <w:tmpl w:val="ACB42782"/>
-    <w:lvl w:ilvl="0" w:tplc="95CEABA0">
+    <w:tmpl w:val="2280F080"/>
+    <w:lvl w:ilvl="0" w:tplc="04090001">
       <w:start w:val="1"/>
-      <w:numFmt w:val="decimal"/>
-      <w:lvlText w:val="%1."/>
+      <w:numFmt w:val="bullet"/>
+      <w:lvlText w:val=""/>
       <w:lvlJc w:val="left"/>
       <w:pPr>
         <w:ind w:left="360" w:hanging="360"/>
       </w:pPr>
       <w:rPr>
-        <w:rFonts w:hint="default"/>
+        <w:rFonts w:ascii="Wingdings" w:hAnsi="Wingdings" w:hint="default"/>
       </w:rPr>
     </w:lvl>
     <w:lvl w:ilvl="1" w:tplc="04090019" w:tentative="1">
@@ -789,6 +1685,9 @@
     </w:lvl>
   </w:abstractNum>
   <w:num w:numId="1">
+    <w:abstractNumId w:val="1"/>
+  </w:num>
+  <w:num w:numId="2">
     <w:abstractNumId w:val="0"/>
   </w:num>
 </w:numbering>
@@ -1553,4 +2452,16 @@
     </a:ext>
   </a:extLst>
 </a:theme>
+</file>
+
+<file path=customXml/item1.xml><?xml version="1.0" encoding="utf-8"?>
+<b:Sources xmlns:b="http://schemas.openxmlformats.org/officeDocument/2006/bibliography" xmlns="http://schemas.openxmlformats.org/officeDocument/2006/bibliography" SelectedStyle="\APASixthEditionOfficeOnline.xsl" StyleName="APA" Version="6"/>
+</file>
+
+<file path=customXml/itemProps1.xml><?xml version="1.0" encoding="utf-8"?>
+<ds:datastoreItem xmlns:ds="http://schemas.openxmlformats.org/officeDocument/2006/customXml" ds:itemID="{6F8E1AB0-EF8A-401D-AADB-4BBCEFDFFD87}">
+  <ds:schemaRefs>
+    <ds:schemaRef ds:uri="http://schemas.openxmlformats.org/officeDocument/2006/bibliography"/>
+  </ds:schemaRefs>
+</ds:datastoreItem>
 </file>